--- a/01-cvicenie/JavaScriptProjektyMatejGlemba.docx
+++ b/01-cvicenie/JavaScriptProjektyMatejGlemba.docx
@@ -15,8 +15,6 @@
           <w:lang w:eastAsia="sk-SK"/>
         </w:rPr>
       </w:pPr>
-      <w:bookmarkStart w:id="0" w:name="_GoBack"/>
-      <w:bookmarkEnd w:id="0"/>
       <w:r>
         <w:rPr>
           <w:rFonts w:asciiTheme="majorHAnsi" w:hAnsiTheme="majorHAnsi" w:cstheme="majorHAnsi"/>
@@ -49,7 +47,7 @@
           <w:bCs/>
           <w:shd w:val="clear" w:color="auto" w:fill="FFFFFF"/>
         </w:rPr>
-        <w:t>Tone.js</w:t>
+        <w:t>Nano ID</w:t>
       </w:r>
       <w:r>
         <w:rPr>
@@ -77,21 +75,14 @@
           <w:rFonts w:cstheme="minorHAnsi"/>
           <w:shd w:val="clear" w:color="auto" w:fill="FFFFFF"/>
         </w:rPr>
-        <w:t>framework na vytvorenie interaktívnej hudby v</w:t>
+        <w:t xml:space="preserve">string </w:t>
       </w:r>
       <w:r>
         <w:rPr>
           <w:rFonts w:cstheme="minorHAnsi"/>
           <w:shd w:val="clear" w:color="auto" w:fill="FFFFFF"/>
         </w:rPr>
-        <w:t> </w:t>
-      </w:r>
-      <w:r>
-        <w:rPr>
-          <w:rFonts w:cstheme="minorHAnsi"/>
-          <w:shd w:val="clear" w:color="auto" w:fill="FFFFFF"/>
-        </w:rPr>
-        <w:t>prehliadači</w:t>
+        <w:t>ID generator</w:t>
       </w:r>
     </w:p>
     <w:p>
@@ -113,42 +104,45 @@
           <w:bCs/>
           <w:shd w:val="clear" w:color="auto" w:fill="FFFFFF"/>
         </w:rPr>
-        <w:t>Nano ID</w:t>
-      </w:r>
-      <w:r>
-        <w:rPr>
-          <w:rFonts w:cstheme="minorHAnsi"/>
+        <w:t>Smartcrop</w:t>
+      </w:r>
+      <w:r>
+        <w:rPr>
+          <w:rFonts w:cstheme="minorHAnsi"/>
+          <w:b/>
+          <w:bCs/>
+          <w:color w:val="000000"/>
+        </w:rPr>
+        <w:t>.js</w:t>
+      </w:r>
+      <w:r>
+        <w:rPr>
+          <w:rFonts w:cstheme="minorHAnsi"/>
+          <w:color w:val="000000"/>
+        </w:rPr>
+        <w:t xml:space="preserve"> </w:t>
+      </w:r>
+      <w:r>
+        <w:rPr>
+          <w:rFonts w:cstheme="minorHAnsi"/>
+          <w:color w:val="000000"/>
+        </w:rPr>
+        <w:t>–</w:t>
+      </w:r>
+      <w:r>
+        <w:rPr>
+          <w:rFonts w:cstheme="minorHAnsi"/>
+          <w:color w:val="000000"/>
+        </w:rPr>
+        <w:t xml:space="preserve"> </w:t>
+      </w:r>
+      <w:r>
+        <w:rPr>
+          <w:rFonts w:cstheme="minorHAnsi"/>
+          <w:color w:val="333333"/>
           <w:shd w:val="clear" w:color="auto" w:fill="FFFFFF"/>
         </w:rPr>
-        <w:t xml:space="preserve"> </w:t>
-      </w:r>
-      <w:r>
-        <w:rPr>
-          <w:rFonts w:cstheme="minorHAnsi"/>
-          <w:shd w:val="clear" w:color="auto" w:fill="FFFFFF"/>
-        </w:rPr>
-        <w:t>–</w:t>
-      </w:r>
-      <w:r>
-        <w:rPr>
-          <w:rFonts w:cstheme="minorHAnsi"/>
-          <w:shd w:val="clear" w:color="auto" w:fill="FFFFFF"/>
-        </w:rPr>
-        <w:t xml:space="preserve"> </w:t>
-      </w:r>
-      <w:r>
-        <w:rPr>
-          <w:rFonts w:cstheme="minorHAnsi"/>
-          <w:shd w:val="clear" w:color="auto" w:fill="FFFFFF"/>
-        </w:rPr>
-        <w:t xml:space="preserve">string </w:t>
-      </w:r>
-      <w:r>
-        <w:rPr>
-          <w:rFonts w:cstheme="minorHAnsi"/>
-          <w:shd w:val="clear" w:color="auto" w:fill="FFFFFF"/>
-        </w:rPr>
-        <w:t>ID generator</w:t>
+        <w:t>algoritmus na nájdenie vhodných rezov pre obrázky</w:t>
       </w:r>
     </w:p>
     <w:p>
@@ -214,47 +208,89 @@
           <w:rFonts w:asciiTheme="majorHAnsi" w:hAnsiTheme="majorHAnsi" w:cstheme="majorHAnsi"/>
           <w:b/>
           <w:bCs/>
-          <w:color w:val="24292E"/>
-          <w:sz w:val="20"/>
-          <w:szCs w:val="20"/>
+          <w:color w:val="333333"/>
+          <w:sz w:val="32"/>
+          <w:szCs w:val="32"/>
           <w:shd w:val="clear" w:color="auto" w:fill="FFFFFF"/>
         </w:rPr>
       </w:pPr>
-      <w:r>
+    </w:p>
+    <w:p>
+      <w:pPr>
+        <w:jc w:val="center"/>
         <w:rPr>
           <w:rFonts w:asciiTheme="majorHAnsi" w:hAnsiTheme="majorHAnsi" w:cstheme="majorHAnsi"/>
           <w:b/>
           <w:bCs/>
-          <w:color w:val="24292E"/>
+          <w:color w:val="333333"/>
           <w:sz w:val="32"/>
           <w:szCs w:val="32"/>
           <w:shd w:val="clear" w:color="auto" w:fill="FFFFFF"/>
         </w:rPr>
-        <w:t>Tone</w:t>
-      </w:r>
+      </w:pPr>
       <w:r>
         <w:rPr>
           <w:rFonts w:asciiTheme="majorHAnsi" w:hAnsiTheme="majorHAnsi" w:cstheme="majorHAnsi"/>
           <w:b/>
           <w:bCs/>
-          <w:color w:val="24292E"/>
+          <w:color w:val="333333"/>
           <w:sz w:val="32"/>
           <w:szCs w:val="32"/>
           <w:shd w:val="clear" w:color="auto" w:fill="FFFFFF"/>
         </w:rPr>
-        <w:t>.</w:t>
-      </w:r>
-      <w:r>
-        <w:rPr>
-          <w:rFonts w:asciiTheme="majorHAnsi" w:hAnsiTheme="majorHAnsi" w:cstheme="majorHAnsi"/>
+        <w:t>Smartcrop.js</w:t>
+      </w:r>
+    </w:p>
+    <w:p>
+      <w:pPr>
+        <w:rPr>
+          <w:rFonts w:cstheme="minorHAnsi"/>
+          <w:color w:val="000000"/>
+        </w:rPr>
+      </w:pPr>
+      <w:r>
+        <w:rPr>
+          <w:rFonts w:cstheme="minorHAnsi"/>
           <w:b/>
           <w:bCs/>
-          <w:color w:val="24292E"/>
-          <w:sz w:val="32"/>
-          <w:szCs w:val="32"/>
-          <w:shd w:val="clear" w:color="auto" w:fill="FFFFFF"/>
-        </w:rPr>
-        <w:t>js</w:t>
+          <w:color w:val="000000"/>
+        </w:rPr>
+        <w:t>Charakteristika</w:t>
+      </w:r>
+      <w:r>
+        <w:rPr>
+          <w:rFonts w:cstheme="minorHAnsi"/>
+          <w:color w:val="000000"/>
+        </w:rPr>
+        <w:t xml:space="preserve"> : </w:t>
+      </w:r>
+      <w:r>
+        <w:rPr>
+          <w:rFonts w:cstheme="minorHAnsi"/>
+          <w:color w:val="000000"/>
+        </w:rPr>
+        <w:t>Jendá sa o malý js projekt obsahujúci algoritmus na detekciu tváre a jej orezanie.</w:t>
+      </w:r>
+      <w:r>
+        <w:rPr>
+          <w:rFonts w:cstheme="minorHAnsi"/>
+          <w:color w:val="000000"/>
+        </w:rPr>
+        <w:br/>
+      </w:r>
+      <w:r>
+        <w:rPr>
+          <w:rFonts w:cstheme="minorHAnsi"/>
+          <w:color w:val="000000"/>
+        </w:rPr>
+        <w:t>Algoritmus spočíva v nájdeni rohov použitím laplaceovej transformácie, nájdení oblastí s rovnakou farbou ako je farba tváre, nájde regióny s vysokou saturáciou, posilní konkrétne regióny na základe vlastných požiadaviek a nakoniec vytvorí množinu kandidátov orankovaných podľa dôležitosti na zaostrenie na detaily.</w:t>
+      </w:r>
+      <w:r>
+        <w:rPr>
+          <w:rFonts w:cstheme="minorHAnsi"/>
+          <w:color w:val="000000"/>
+        </w:rPr>
+        <w:t xml:space="preserve"> Projekt obsahuje aj testovanie na vlastné obrázky na detekciu tváre použitím aj rôznych iných knižníc. </w:t>
       </w:r>
     </w:p>
     <w:p>
@@ -271,7 +307,7 @@
           <w:bCs/>
           <w:color w:val="000000"/>
         </w:rPr>
-        <w:t>Charakteristika</w:t>
+        <w:t>Architektúra</w:t>
       </w:r>
       <w:r>
         <w:rPr>
@@ -285,133 +321,7 @@
           <w:rFonts w:cstheme="minorHAnsi"/>
           <w:color w:val="000000"/>
         </w:rPr>
-        <w:t>Poskytuje pokročilé</w:t>
-      </w:r>
-      <w:r>
-        <w:rPr>
-          <w:rFonts w:cstheme="minorHAnsi"/>
-          <w:color w:val="000000"/>
-        </w:rPr>
-        <w:t xml:space="preserve"> </w:t>
-      </w:r>
-      <w:r>
-        <w:rPr>
-          <w:rFonts w:cstheme="minorHAnsi"/>
-          <w:color w:val="000000"/>
-        </w:rPr>
-        <w:t>intuitívne hudobné abstrakcie</w:t>
-      </w:r>
-      <w:r>
-        <w:rPr>
-          <w:rFonts w:cstheme="minorHAnsi"/>
-          <w:color w:val="000000"/>
-        </w:rPr>
-        <w:t xml:space="preserve">, syntetizátory, efekty </w:t>
-      </w:r>
-      <w:r>
-        <w:rPr>
-          <w:rFonts w:cstheme="minorHAnsi"/>
-          <w:color w:val="000000"/>
-        </w:rPr>
-        <w:t>postavené na rozhraní Web Audio API.</w:t>
-      </w:r>
-      <w:r>
-        <w:rPr>
-          <w:rFonts w:cstheme="minorHAnsi"/>
-          <w:color w:val="000000"/>
-        </w:rPr>
-        <w:t xml:space="preserve"> </w:t>
-      </w:r>
-      <w:r>
-        <w:rPr>
-          <w:rFonts w:cstheme="minorHAnsi"/>
-          <w:color w:val="000000"/>
-        </w:rPr>
-        <w:t>Tone.js abstraktuje č</w:t>
-      </w:r>
-      <w:r>
-        <w:rPr>
-          <w:rFonts w:cstheme="minorHAnsi"/>
-          <w:color w:val="000000"/>
-        </w:rPr>
-        <w:t>as a n</w:t>
-      </w:r>
-      <w:r>
-        <w:rPr>
-          <w:rFonts w:cstheme="minorHAnsi"/>
-          <w:color w:val="000000"/>
-        </w:rPr>
-        <w:t>amiesto definovania všetkých hodnôt v sekundách, každá metóda, ktorá si vyžaduje argument</w:t>
-      </w:r>
-      <w:r>
-        <w:rPr>
-          <w:rFonts w:cstheme="minorHAnsi"/>
-          <w:color w:val="000000"/>
-        </w:rPr>
-        <w:t xml:space="preserve">, </w:t>
-      </w:r>
-      <w:r>
-        <w:rPr>
-          <w:rFonts w:cstheme="minorHAnsi"/>
-          <w:color w:val="000000"/>
-        </w:rPr>
-        <w:t>môže prijať číslo alebo reťazec. Napríklad „4n“ je štv</w:t>
-      </w:r>
-      <w:r>
-        <w:rPr>
-          <w:rFonts w:cstheme="minorHAnsi"/>
-          <w:color w:val="000000"/>
-        </w:rPr>
-        <w:t>rťová</w:t>
-      </w:r>
-      <w:r>
-        <w:rPr>
-          <w:rFonts w:cstheme="minorHAnsi"/>
-          <w:color w:val="000000"/>
-        </w:rPr>
-        <w:t xml:space="preserve"> nota, „8t“ je </w:t>
-      </w:r>
-      <w:r>
-        <w:rPr>
-          <w:rFonts w:cstheme="minorHAnsi"/>
-          <w:color w:val="000000"/>
-        </w:rPr>
-        <w:t xml:space="preserve">osminová </w:t>
-      </w:r>
-      <w:r>
-        <w:rPr>
-          <w:rFonts w:cstheme="minorHAnsi"/>
-          <w:color w:val="000000"/>
-        </w:rPr>
-        <w:t>not</w:t>
-      </w:r>
-      <w:r>
-        <w:rPr>
-          <w:rFonts w:cstheme="minorHAnsi"/>
-          <w:color w:val="000000"/>
-        </w:rPr>
-        <w:t>a</w:t>
-      </w:r>
-      <w:r>
-        <w:rPr>
-          <w:rFonts w:cstheme="minorHAnsi"/>
-          <w:color w:val="000000"/>
-        </w:rPr>
-        <w:t xml:space="preserve"> a „1m“ je </w:t>
-      </w:r>
-      <w:r>
-        <w:rPr>
-          <w:rFonts w:cstheme="minorHAnsi"/>
-          <w:color w:val="000000"/>
-        </w:rPr>
-        <w:t>celá doba</w:t>
-      </w:r>
-      <w:r>
-        <w:rPr>
-          <w:rFonts w:cstheme="minorHAnsi"/>
-          <w:color w:val="000000"/>
-        </w:rPr>
-        <w:t>. Tieto hodnoty môžu byť dokonca zložené do výrazov.</w:t>
+        <w:t>Full-stack app</w:t>
       </w:r>
     </w:p>
     <w:p>
@@ -428,7 +338,7 @@
           <w:bCs/>
           <w:color w:val="000000"/>
         </w:rPr>
-        <w:t>Architektúra</w:t>
+        <w:t>Technológie</w:t>
       </w:r>
       <w:r>
         <w:rPr>
@@ -442,1022 +352,34 @@
           <w:rFonts w:cstheme="minorHAnsi"/>
           <w:color w:val="000000"/>
         </w:rPr>
-        <w:t>Full-stack app</w:t>
-      </w:r>
-    </w:p>
-    <w:p>
-      <w:pPr>
-        <w:rPr>
-          <w:rFonts w:cstheme="minorHAnsi"/>
-          <w:color w:val="000000"/>
-        </w:rPr>
-      </w:pPr>
-      <w:r>
-        <w:rPr>
-          <w:rFonts w:cstheme="minorHAnsi"/>
+        <w:t>Node.js , CLI , browsers</w:t>
+      </w:r>
+    </w:p>
+    <w:p>
+      <w:r>
+        <w:rPr>
           <w:b/>
           <w:bCs/>
-          <w:color w:val="000000"/>
-        </w:rPr>
-        <w:t>Technológie</w:t>
-      </w:r>
-      <w:r>
-        <w:rPr>
-          <w:rFonts w:cstheme="minorHAnsi"/>
-          <w:color w:val="000000"/>
-        </w:rPr>
-        <w:t xml:space="preserve"> : </w:t>
-      </w:r>
-      <w:r>
-        <w:rPr>
-          <w:rFonts w:cstheme="minorHAnsi"/>
-          <w:color w:val="000000"/>
-        </w:rPr>
-        <w:t>WebSocket, JSON</w:t>
-      </w:r>
-    </w:p>
-    <w:p>
-      <w:pPr>
-        <w:rPr>
-          <w:rFonts w:cstheme="minorHAnsi"/>
-          <w:b/>
-          <w:bCs/>
-          <w:color w:val="000000"/>
-        </w:rPr>
-      </w:pPr>
-      <w:r>
-        <w:rPr>
-          <w:b/>
-          <w:bCs/>
         </w:rPr>
         <w:t xml:space="preserve">Príklady </w:t>
       </w:r>
       <w:r>
         <w:t xml:space="preserve">: </w:t>
       </w:r>
+    </w:p>
+    <w:p>
       <w:hyperlink r:id="rId5" w:history="1">
         <w:r>
           <w:rPr>
             <w:rStyle w:val="Hyperlink"/>
           </w:rPr>
-          <w:t>https://jsfiddle.net/yotammann/y9jewrdf/?utm_source=website&amp;utm_medium=embed&amp;utm_campaign=y9jewrdf</w:t>
+          <w:t>http://daily-javascript.com/articles/smart-crop/</w:t>
         </w:r>
       </w:hyperlink>
     </w:p>
     <w:p>
       <w:pPr>
-        <w:rPr>
-          <w:rFonts w:cstheme="minorHAnsi"/>
-          <w:color w:val="000000"/>
-        </w:rPr>
-      </w:pPr>
-      <w:hyperlink r:id="rId6" w:history="1">
-        <w:r>
-          <w:rPr>
-            <w:rStyle w:val="Hyperlink"/>
-          </w:rPr>
-          <w:t>https://jsfiddle.net/yotammann/1xrk4eto/?utm_source=website&amp;utm_medium=embed&amp;utm_campaign=1xrk4eto</w:t>
-        </w:r>
-      </w:hyperlink>
-    </w:p>
-    <w:p>
-      <w:pPr>
-        <w:rPr>
-          <w:rFonts w:cstheme="minorHAnsi"/>
-          <w:color w:val="000000"/>
-        </w:rPr>
-      </w:pPr>
-      <w:hyperlink r:id="rId7" w:history="1">
-        <w:r>
-          <w:rPr>
-            <w:rStyle w:val="Hyperlink"/>
-          </w:rPr>
-          <w:t>https://jsfiddle.net/yotammann/xthqjv1w/?utm_source=website&amp;utm_medium=embed&amp;utm_campaign=xthqjv1w</w:t>
-        </w:r>
-      </w:hyperlink>
-    </w:p>
-    <w:p>
-      <w:pPr>
-        <w:jc w:val="center"/>
-        <w:rPr>
-          <w:rFonts w:asciiTheme="majorHAnsi" w:hAnsiTheme="majorHAnsi" w:cstheme="majorHAnsi"/>
-          <w:b/>
-          <w:bCs/>
-          <w:sz w:val="32"/>
-          <w:szCs w:val="32"/>
-        </w:rPr>
-      </w:pPr>
-      <w:r>
-        <w:rPr>
-          <w:rFonts w:asciiTheme="majorHAnsi" w:hAnsiTheme="majorHAnsi" w:cstheme="majorHAnsi"/>
-          <w:b/>
-          <w:bCs/>
-          <w:sz w:val="32"/>
-          <w:szCs w:val="32"/>
-        </w:rPr>
-        <w:t>TenorSpace.js</w:t>
-      </w:r>
-    </w:p>
-    <w:p>
-      <w:pPr>
-        <w:rPr>
-          <w:rFonts w:cstheme="minorHAnsi"/>
-          <w:color w:val="24292E"/>
-          <w:sz w:val="24"/>
-          <w:szCs w:val="24"/>
-          <w:shd w:val="clear" w:color="auto" w:fill="FFFFFF"/>
-        </w:rPr>
-      </w:pPr>
-      <w:r>
-        <w:rPr>
-          <w:b/>
-          <w:bCs/>
-        </w:rPr>
-        <w:t>Charakteristika</w:t>
-      </w:r>
-      <w:r>
-        <w:t xml:space="preserve"> :</w:t>
-      </w:r>
-      <w:r>
-        <w:rPr>
-          <w:rFonts w:ascii="Segoe UI" w:eastAsia="Times New Roman" w:hAnsi="Segoe UI" w:cs="Segoe UI"/>
-          <w:color w:val="24292E"/>
-          <w:sz w:val="24"/>
-          <w:szCs w:val="24"/>
-          <w:lang w:eastAsia="sk-SK"/>
-        </w:rPr>
-        <w:t xml:space="preserve"> </w:t>
-      </w:r>
-      <w:r>
-        <w:rPr>
-          <w:rFonts w:eastAsia="Times New Roman" w:cstheme="minorHAnsi"/>
-          <w:color w:val="24292E"/>
-          <w:sz w:val="24"/>
-          <w:szCs w:val="24"/>
-          <w:lang w:eastAsia="sk-SK"/>
-        </w:rPr>
-        <w:t>je 3D vizualizačný rámec neurónovej siete navrhnutý tak, aby ukazoval nielen základnú štruktúru modelu, ale aj prezentoval procesy abstrakcie interných prvkov, sprostredkovania manipulácie s údajmi a generácie konečných inferencií.</w:t>
-      </w:r>
-      <w:r>
-        <w:rPr>
-          <w:rFonts w:eastAsia="Times New Roman" w:cstheme="minorHAnsi"/>
-          <w:color w:val="24292E"/>
-          <w:sz w:val="24"/>
-          <w:szCs w:val="24"/>
-          <w:lang w:eastAsia="sk-SK"/>
-        </w:rPr>
-        <w:t xml:space="preserve"> </w:t>
-      </w:r>
-      <w:r>
-        <w:rPr>
-          <w:rFonts w:eastAsia="Times New Roman" w:cstheme="minorHAnsi"/>
-          <w:color w:val="24292E"/>
-          <w:sz w:val="24"/>
-          <w:szCs w:val="24"/>
-          <w:lang w:eastAsia="sk-SK"/>
-        </w:rPr>
-        <w:t xml:space="preserve">TenorSpace.js používa TensorFlow.js, Three.js, Tween.js </w:t>
-      </w:r>
-      <w:r>
-        <w:rPr>
-          <w:rFonts w:eastAsia="Times New Roman" w:cstheme="minorHAnsi"/>
-          <w:color w:val="24292E"/>
-          <w:sz w:val="24"/>
-          <w:szCs w:val="24"/>
-          <w:lang w:eastAsia="sk-SK"/>
-        </w:rPr>
-        <w:t xml:space="preserve">. </w:t>
-      </w:r>
-      <w:r>
-        <w:rPr>
-          <w:rFonts w:cstheme="minorHAnsi"/>
-          <w:color w:val="24292E"/>
-          <w:sz w:val="24"/>
-          <w:szCs w:val="24"/>
-          <w:shd w:val="clear" w:color="auto" w:fill="FFFFFF"/>
-        </w:rPr>
-        <w:t>TensorSpace poskytuje rozhrania API podobné Kerasu na vytváranie hlbokých vzdelávacích vrstiev, načítanie vopred trénovaných modelov a generovanie 3D vizualizácie v prehliadači.</w:t>
-      </w:r>
-    </w:p>
-    <w:p>
-      <w:pPr>
-        <w:rPr>
-          <w:rFonts w:cstheme="minorHAnsi"/>
-          <w:color w:val="24292E"/>
-          <w:sz w:val="24"/>
-          <w:szCs w:val="24"/>
-          <w:shd w:val="clear" w:color="auto" w:fill="FFFFFF"/>
-        </w:rPr>
-      </w:pPr>
-      <w:r>
-        <w:rPr>
-          <w:rFonts w:cstheme="minorHAnsi"/>
-          <w:b/>
-          <w:bCs/>
-          <w:color w:val="000000"/>
-        </w:rPr>
-        <w:t>Architektúra</w:t>
-      </w:r>
-      <w:r>
-        <w:rPr>
-          <w:rFonts w:cstheme="minorHAnsi"/>
-          <w:color w:val="000000"/>
-        </w:rPr>
-        <w:t xml:space="preserve"> </w:t>
-      </w:r>
-      <w:r>
-        <w:rPr>
-          <w:rFonts w:cstheme="minorHAnsi"/>
-          <w:color w:val="000000"/>
-        </w:rPr>
-        <w:t>:</w:t>
-      </w:r>
-      <w:r>
-        <w:rPr>
-          <w:rFonts w:cstheme="minorHAnsi"/>
-          <w:color w:val="000000"/>
-        </w:rPr>
-        <w:t xml:space="preserve"> Full-stack app</w:t>
-      </w:r>
-    </w:p>
-    <w:p>
-      <w:pPr>
-        <w:rPr>
-          <w:rFonts w:eastAsia="Times New Roman" w:cstheme="minorHAnsi"/>
-          <w:color w:val="24292E"/>
-          <w:sz w:val="24"/>
-          <w:szCs w:val="24"/>
-          <w:lang w:eastAsia="sk-SK"/>
-        </w:rPr>
-      </w:pPr>
-      <w:r>
-        <w:rPr>
-          <w:rFonts w:cstheme="minorHAnsi"/>
-          <w:b/>
-          <w:bCs/>
-          <w:color w:val="000000"/>
-        </w:rPr>
-        <w:t>T</w:t>
-      </w:r>
-      <w:r>
-        <w:rPr>
-          <w:rFonts w:cstheme="minorHAnsi"/>
-          <w:b/>
-          <w:bCs/>
-          <w:color w:val="000000"/>
-        </w:rPr>
-        <w:t>echnológie</w:t>
-      </w:r>
-      <w:r>
-        <w:rPr>
-          <w:rFonts w:cstheme="minorHAnsi"/>
-          <w:b/>
-          <w:bCs/>
-          <w:color w:val="000000"/>
-        </w:rPr>
-        <w:t xml:space="preserve"> : </w:t>
-      </w:r>
-      <w:r>
-        <w:rPr>
-          <w:rFonts w:cstheme="minorHAnsi"/>
-          <w:color w:val="000000"/>
-        </w:rPr>
-        <w:t xml:space="preserve">TensorFlow.js, Three.js, Tween.js , npm </w:t>
-      </w:r>
-    </w:p>
-    <w:p>
-      <w:r>
-        <w:rPr>
-          <w:rFonts w:ascii="Courier New" w:hAnsi="Courier New" w:cs="Courier New"/>
-          <w:b/>
-          <w:bCs/>
-          <w:color w:val="000000"/>
-        </w:rPr>
-        <w:t>Ukážka</w:t>
-      </w:r>
-      <w:r>
-        <w:rPr>
-          <w:rFonts w:ascii="Courier New" w:hAnsi="Courier New" w:cs="Courier New"/>
-          <w:color w:val="000000"/>
-        </w:rPr>
-        <w:t xml:space="preserve">: </w:t>
-      </w:r>
-      <w:hyperlink r:id="rId8" w:history="1">
-        <w:r>
-          <w:rPr>
-            <w:rStyle w:val="Hyperlink"/>
-          </w:rPr>
-          <w:t>https://github.com/tensorspace-team/tensorspace?utm_source=mybridge</w:t>
-        </w:r>
-        <w:r>
-          <w:rPr>
-            <w:rStyle w:val="Hyperlink"/>
-          </w:rPr>
-          <w:t>&amp;</w:t>
-        </w:r>
-        <w:r>
-          <w:rPr>
-            <w:rStyle w:val="Hyperlink"/>
-          </w:rPr>
-          <w:t>utm_medium=blog&amp;utm_campaign=read_more</w:t>
-        </w:r>
-      </w:hyperlink>
-    </w:p>
-    <w:p>
-      <w:pPr>
-        <w:jc w:val="center"/>
-        <w:rPr>
-          <w:rFonts w:asciiTheme="majorHAnsi" w:hAnsiTheme="majorHAnsi" w:cstheme="majorHAnsi"/>
-          <w:sz w:val="40"/>
-          <w:szCs w:val="40"/>
-        </w:rPr>
-      </w:pPr>
-    </w:p>
-    <w:p>
-      <w:pPr>
-        <w:jc w:val="center"/>
-        <w:rPr>
-          <w:rFonts w:asciiTheme="majorHAnsi" w:hAnsiTheme="majorHAnsi" w:cstheme="majorHAnsi"/>
-          <w:sz w:val="40"/>
-          <w:szCs w:val="40"/>
-        </w:rPr>
-      </w:pPr>
-    </w:p>
-    <w:p>
-      <w:pPr>
-        <w:jc w:val="center"/>
-        <w:rPr>
-          <w:rFonts w:asciiTheme="majorHAnsi" w:hAnsiTheme="majorHAnsi" w:cstheme="majorHAnsi"/>
-          <w:sz w:val="40"/>
-          <w:szCs w:val="40"/>
-        </w:rPr>
-      </w:pPr>
-    </w:p>
-    <w:p>
-      <w:pPr>
-        <w:jc w:val="center"/>
-        <w:rPr>
-          <w:rFonts w:asciiTheme="majorHAnsi" w:hAnsiTheme="majorHAnsi" w:cstheme="majorHAnsi"/>
-          <w:sz w:val="40"/>
-          <w:szCs w:val="40"/>
-        </w:rPr>
-      </w:pPr>
-      <w:r>
-        <w:rPr>
-          <w:rFonts w:asciiTheme="majorHAnsi" w:hAnsiTheme="majorHAnsi" w:cstheme="majorHAnsi"/>
-          <w:sz w:val="40"/>
-          <w:szCs w:val="40"/>
-        </w:rPr>
-        <w:lastRenderedPageBreak/>
-        <w:t xml:space="preserve">Nano </w:t>
-      </w:r>
-      <w:r>
-        <w:rPr>
-          <w:rFonts w:asciiTheme="majorHAnsi" w:hAnsiTheme="majorHAnsi" w:cstheme="majorHAnsi"/>
-          <w:sz w:val="40"/>
-          <w:szCs w:val="40"/>
-        </w:rPr>
-        <w:t>I</w:t>
-      </w:r>
-      <w:r>
-        <w:rPr>
-          <w:rFonts w:asciiTheme="majorHAnsi" w:hAnsiTheme="majorHAnsi" w:cstheme="majorHAnsi"/>
-          <w:sz w:val="40"/>
-          <w:szCs w:val="40"/>
-        </w:rPr>
-        <w:t>D</w:t>
-      </w:r>
-    </w:p>
-    <w:p>
-      <w:pPr>
-        <w:rPr>
-          <w:rFonts w:cstheme="minorHAnsi"/>
-        </w:rPr>
-      </w:pPr>
-      <w:r>
-        <w:rPr>
-          <w:rFonts w:cstheme="minorHAnsi"/>
-          <w:b/>
-          <w:bCs/>
-        </w:rPr>
-        <w:t>Charakteristika</w:t>
-      </w:r>
-      <w:r>
-        <w:rPr>
-          <w:rFonts w:cstheme="minorHAnsi"/>
-        </w:rPr>
-        <w:t xml:space="preserve"> : </w:t>
-      </w:r>
-      <w:r>
-        <w:rPr>
-          <w:rFonts w:cstheme="minorHAnsi"/>
-        </w:rPr>
-        <w:t>Malý (</w:t>
-      </w:r>
-      <w:r>
-        <w:rPr>
-          <w:rFonts w:eastAsia="Times New Roman" w:cstheme="minorHAnsi"/>
-          <w:color w:val="24292E"/>
-          <w:lang w:eastAsia="sk-SK"/>
-        </w:rPr>
-        <w:t xml:space="preserve">141 </w:t>
-      </w:r>
-      <w:r>
-        <w:rPr>
-          <w:rFonts w:eastAsia="Times New Roman" w:cstheme="minorHAnsi"/>
-          <w:color w:val="24292E"/>
-          <w:lang w:eastAsia="sk-SK"/>
-        </w:rPr>
-        <w:t>bytov</w:t>
-      </w:r>
-      <w:r>
-        <w:rPr>
-          <w:rFonts w:eastAsia="Times New Roman" w:cstheme="minorHAnsi"/>
-          <w:color w:val="24292E"/>
-          <w:lang w:eastAsia="sk-SK"/>
-        </w:rPr>
-        <w:t xml:space="preserve"> </w:t>
-      </w:r>
-      <w:r>
-        <w:rPr>
-          <w:rFonts w:eastAsia="Times New Roman" w:cstheme="minorHAnsi"/>
-          <w:color w:val="24292E"/>
-          <w:lang w:eastAsia="sk-SK"/>
-        </w:rPr>
-        <w:t>, bez dependencií</w:t>
-      </w:r>
-      <w:r>
-        <w:rPr>
-          <w:rFonts w:cstheme="minorHAnsi"/>
-        </w:rPr>
-        <w:t xml:space="preserve">), </w:t>
-      </w:r>
-      <w:r>
-        <w:rPr>
-          <w:rFonts w:cstheme="minorHAnsi"/>
-        </w:rPr>
-        <w:t>Bezpečný</w:t>
-      </w:r>
-      <w:r>
-        <w:rPr>
-          <w:rFonts w:cstheme="minorHAnsi"/>
-        </w:rPr>
-        <w:t xml:space="preserve"> </w:t>
-      </w:r>
-      <w:r>
-        <w:rPr>
-          <w:rFonts w:cstheme="minorHAnsi"/>
-          <w:lang w:val="en-US"/>
-        </w:rPr>
-        <w:t>(</w:t>
-      </w:r>
-      <w:r>
-        <w:rPr>
-          <w:rFonts w:eastAsia="Times New Roman" w:cstheme="minorHAnsi"/>
-          <w:color w:val="24292E"/>
-          <w:lang w:eastAsia="sk-SK"/>
-        </w:rPr>
-        <w:t>používa silné kryptografické random APIs, používané aj v</w:t>
-      </w:r>
-      <w:r>
-        <w:rPr>
-          <w:rFonts w:eastAsia="Times New Roman" w:cstheme="minorHAnsi"/>
-          <w:color w:val="24292E"/>
-          <w:lang w:eastAsia="sk-SK"/>
-        </w:rPr>
-        <w:t> </w:t>
-      </w:r>
-      <w:r>
-        <w:rPr>
-          <w:rFonts w:eastAsia="Times New Roman" w:cstheme="minorHAnsi"/>
-          <w:color w:val="24292E"/>
-          <w:lang w:eastAsia="sk-SK"/>
-        </w:rPr>
-        <w:t>klástri</w:t>
-      </w:r>
-      <w:r>
-        <w:rPr>
-          <w:rFonts w:eastAsia="Times New Roman" w:cstheme="minorHAnsi"/>
-          <w:color w:val="24292E"/>
-          <w:lang w:eastAsia="sk-SK"/>
-        </w:rPr>
-        <w:t>)</w:t>
-      </w:r>
-      <w:r>
-        <w:rPr>
-          <w:rFonts w:cstheme="minorHAnsi"/>
-        </w:rPr>
-        <w:t>,</w:t>
-      </w:r>
-      <w:r>
-        <w:rPr>
-          <w:rFonts w:cstheme="minorHAnsi"/>
-        </w:rPr>
-        <w:t xml:space="preserve"> rýchly (</w:t>
-      </w:r>
-      <w:r>
-        <w:rPr>
-          <w:rFonts w:eastAsia="Times New Roman" w:cstheme="minorHAnsi"/>
-          <w:color w:val="24292E"/>
-          <w:lang w:eastAsia="sk-SK"/>
-        </w:rPr>
-        <w:t>o 16% rýchlejšie ako</w:t>
-      </w:r>
-      <w:r>
-        <w:rPr>
-          <w:rFonts w:eastAsia="Times New Roman" w:cstheme="minorHAnsi"/>
-          <w:color w:val="24292E"/>
-          <w:lang w:eastAsia="sk-SK"/>
-        </w:rPr>
-        <w:t xml:space="preserve"> UUID</w:t>
-      </w:r>
-      <w:r>
-        <w:rPr>
-          <w:rFonts w:cstheme="minorHAnsi"/>
-        </w:rPr>
-        <w:t xml:space="preserve">), </w:t>
-      </w:r>
-      <w:r>
-        <w:rPr>
-          <w:rFonts w:cstheme="minorHAnsi"/>
-        </w:rPr>
-        <w:t>URL-friendly,</w:t>
-      </w:r>
-      <w:r>
-        <w:rPr>
-          <w:rFonts w:cstheme="minorHAnsi"/>
-        </w:rPr>
-        <w:t xml:space="preserve"> kompaktný (</w:t>
-      </w:r>
-      <w:r>
-        <w:rPr>
-          <w:rFonts w:eastAsia="Times New Roman" w:cstheme="minorHAnsi"/>
-          <w:color w:val="24292E"/>
-          <w:lang w:eastAsia="sk-SK"/>
-        </w:rPr>
-        <w:t>Používa väčšiu</w:t>
-      </w:r>
-      <w:r>
-        <w:rPr>
-          <w:rFonts w:eastAsia="Times New Roman" w:cstheme="minorHAnsi"/>
-          <w:color w:val="24292E"/>
-          <w:lang w:eastAsia="sk-SK"/>
-        </w:rPr>
-        <w:t xml:space="preserve"> </w:t>
-      </w:r>
-      <w:r>
-        <w:rPr>
-          <w:rFonts w:eastAsia="Times New Roman" w:cstheme="minorHAnsi"/>
-          <w:color w:val="24292E"/>
-          <w:lang w:eastAsia="sk-SK"/>
-        </w:rPr>
-        <w:t>abecedu</w:t>
-      </w:r>
-      <w:r>
-        <w:rPr>
-          <w:rFonts w:eastAsia="Times New Roman" w:cstheme="minorHAnsi"/>
-          <w:color w:val="24292E"/>
-          <w:lang w:eastAsia="sk-SK"/>
-        </w:rPr>
-        <w:t xml:space="preserve"> </w:t>
-      </w:r>
-      <w:r>
-        <w:rPr>
-          <w:rFonts w:eastAsia="Times New Roman" w:cstheme="minorHAnsi"/>
-          <w:color w:val="24292E"/>
-          <w:lang w:eastAsia="sk-SK"/>
-        </w:rPr>
-        <w:t>ako</w:t>
-      </w:r>
-      <w:r>
-        <w:rPr>
-          <w:rFonts w:eastAsia="Times New Roman" w:cstheme="minorHAnsi"/>
-          <w:color w:val="24292E"/>
-          <w:lang w:eastAsia="sk-SK"/>
-        </w:rPr>
-        <w:t xml:space="preserve"> UUID (A-Za-z0-9_-).</w:t>
-      </w:r>
-      <w:r>
-        <w:rPr>
-          <w:rFonts w:eastAsia="Times New Roman" w:cstheme="minorHAnsi"/>
-          <w:color w:val="24292E"/>
-          <w:lang w:eastAsia="sk-SK"/>
-        </w:rPr>
-        <w:t xml:space="preserve"> Veľkosť</w:t>
-      </w:r>
-      <w:r>
-        <w:rPr>
-          <w:rFonts w:eastAsia="Times New Roman" w:cstheme="minorHAnsi"/>
-          <w:color w:val="24292E"/>
-          <w:lang w:eastAsia="sk-SK"/>
-        </w:rPr>
-        <w:t xml:space="preserve"> ID </w:t>
-      </w:r>
-      <w:r>
-        <w:rPr>
-          <w:rFonts w:eastAsia="Times New Roman" w:cstheme="minorHAnsi"/>
-          <w:color w:val="24292E"/>
-          <w:lang w:eastAsia="sk-SK"/>
-        </w:rPr>
-        <w:t xml:space="preserve">sa zmenšila z </w:t>
-      </w:r>
-      <w:r>
-        <w:rPr>
-          <w:rFonts w:eastAsia="Times New Roman" w:cstheme="minorHAnsi"/>
-          <w:color w:val="24292E"/>
-          <w:lang w:eastAsia="sk-SK"/>
-        </w:rPr>
-        <w:t> 36 </w:t>
-      </w:r>
-      <w:r>
-        <w:rPr>
-          <w:rFonts w:eastAsia="Times New Roman" w:cstheme="minorHAnsi"/>
-          <w:color w:val="24292E"/>
-          <w:lang w:eastAsia="sk-SK"/>
-        </w:rPr>
-        <w:t>na</w:t>
-      </w:r>
-      <w:r>
-        <w:rPr>
-          <w:rFonts w:eastAsia="Times New Roman" w:cstheme="minorHAnsi"/>
-          <w:color w:val="24292E"/>
-          <w:lang w:eastAsia="sk-SK"/>
-        </w:rPr>
-        <w:t> 21 </w:t>
-      </w:r>
-      <w:r>
-        <w:rPr>
-          <w:rFonts w:eastAsia="Times New Roman" w:cstheme="minorHAnsi"/>
-          <w:color w:val="24292E"/>
-          <w:lang w:eastAsia="sk-SK"/>
-        </w:rPr>
-        <w:t>symbolov</w:t>
-      </w:r>
-      <w:r>
-        <w:rPr>
-          <w:rFonts w:cstheme="minorHAnsi"/>
-        </w:rPr>
-        <w:t xml:space="preserve">), </w:t>
-      </w:r>
-      <w:r>
-        <w:rPr>
-          <w:rFonts w:cstheme="minorHAnsi"/>
-        </w:rPr>
-        <w:t xml:space="preserve"> jedinečný string ID generátor pre JavaScript.</w:t>
-      </w:r>
-    </w:p>
-    <w:p>
-      <w:pPr>
-        <w:rPr>
-          <w:rFonts w:cstheme="minorHAnsi"/>
-          <w:color w:val="000000"/>
-        </w:rPr>
-      </w:pPr>
-      <w:r>
-        <w:rPr>
-          <w:rFonts w:cstheme="minorHAnsi"/>
-          <w:b/>
-          <w:bCs/>
-          <w:color w:val="000000"/>
-        </w:rPr>
-        <w:t>Architektúra</w:t>
-      </w:r>
-      <w:r>
-        <w:rPr>
-          <w:rFonts w:cstheme="minorHAnsi"/>
-          <w:color w:val="000000"/>
-        </w:rPr>
-        <w:t xml:space="preserve"> : </w:t>
-      </w:r>
-      <w:r>
-        <w:rPr>
-          <w:rFonts w:cstheme="minorHAnsi"/>
-          <w:color w:val="000000"/>
-        </w:rPr>
-        <w:t>Full-stack app</w:t>
-      </w:r>
-    </w:p>
-    <w:p>
-      <w:pPr>
-        <w:rPr>
-          <w:rFonts w:cstheme="minorHAnsi"/>
-          <w:color w:val="000000"/>
-        </w:rPr>
-      </w:pPr>
-      <w:r>
-        <w:rPr>
-          <w:rFonts w:cstheme="minorHAnsi"/>
-          <w:b/>
-          <w:bCs/>
-          <w:color w:val="000000"/>
-        </w:rPr>
-        <w:t>Hlavné technológie</w:t>
-      </w:r>
-      <w:r>
-        <w:rPr>
-          <w:rFonts w:cstheme="minorHAnsi"/>
-          <w:b/>
-          <w:bCs/>
-          <w:color w:val="000000"/>
-        </w:rPr>
-        <w:t xml:space="preserve"> : </w:t>
-      </w:r>
-      <w:r>
-        <w:rPr>
-          <w:rFonts w:cstheme="minorHAnsi"/>
-          <w:color w:val="000000"/>
-        </w:rPr>
-        <w:t xml:space="preserve"> CLI , </w:t>
-      </w:r>
-      <w:r>
-        <w:rPr>
-          <w:rFonts w:cstheme="minorHAnsi"/>
-          <w:color w:val="000000"/>
-        </w:rPr>
-        <w:t>URL , Generátor, PouchDB, CouchDB, React native, Node.js</w:t>
-      </w:r>
-    </w:p>
-    <w:p>
-      <w:pPr>
-        <w:rPr>
-          <w:rFonts w:cstheme="minorHAnsi"/>
-          <w:color w:val="000000"/>
-        </w:rPr>
-      </w:pPr>
-      <w:r>
-        <w:rPr>
-          <w:rFonts w:cstheme="minorHAnsi"/>
-          <w:b/>
-          <w:bCs/>
-          <w:color w:val="24292E"/>
-          <w:shd w:val="clear" w:color="auto" w:fill="FFFFFF"/>
-        </w:rPr>
-        <w:t>Nástroj</w:t>
-      </w:r>
-      <w:r>
-        <w:rPr>
-          <w:rFonts w:cstheme="minorHAnsi"/>
-          <w:b/>
-          <w:bCs/>
-          <w:color w:val="24292E"/>
-          <w:shd w:val="clear" w:color="auto" w:fill="FFFFFF"/>
-        </w:rPr>
-        <w:t>e</w:t>
-      </w:r>
-    </w:p>
-    <w:p>
-      <w:pPr>
-        <w:rPr>
-          <w:rFonts w:cstheme="minorHAnsi"/>
-          <w:color w:val="000000" w:themeColor="text1"/>
-        </w:rPr>
-      </w:pPr>
-      <w:hyperlink r:id="rId9" w:history="1">
-        <w:r>
-          <w:rPr>
-            <w:rStyle w:val="Hyperlink"/>
-            <w:rFonts w:cstheme="minorHAnsi"/>
-            <w:i/>
-            <w:iCs/>
-            <w:color w:val="000000" w:themeColor="text1"/>
-            <w:u w:val="none"/>
-          </w:rPr>
-          <w:t>ID size calculator</w:t>
-        </w:r>
-      </w:hyperlink>
-      <w:r>
-        <w:rPr>
-          <w:rFonts w:cstheme="minorHAnsi"/>
-          <w:color w:val="000000" w:themeColor="text1"/>
-        </w:rPr>
-        <w:t> </w:t>
-      </w:r>
-      <w:r>
-        <w:rPr>
-          <w:rFonts w:cstheme="minorHAnsi"/>
-          <w:color w:val="000000" w:themeColor="text1"/>
-        </w:rPr>
-        <w:t xml:space="preserve">: </w:t>
-      </w:r>
-      <w:r>
-        <w:rPr>
-          <w:rFonts w:cstheme="minorHAnsi"/>
-          <w:color w:val="000000" w:themeColor="text1"/>
-        </w:rPr>
-        <w:t>vytvorenie menšej ID veľkosti</w:t>
-      </w:r>
-      <w:r>
-        <w:rPr>
-          <w:rFonts w:cstheme="minorHAnsi"/>
-          <w:color w:val="000000" w:themeColor="text1"/>
-        </w:rPr>
-        <w:br/>
-      </w:r>
-      <w:hyperlink r:id="rId10" w:history="1">
-        <w:r>
-          <w:rPr>
-            <w:rStyle w:val="HTMLCode"/>
-            <w:rFonts w:asciiTheme="minorHAnsi" w:eastAsiaTheme="minorHAnsi" w:hAnsiTheme="minorHAnsi" w:cstheme="minorHAnsi"/>
-            <w:i/>
-            <w:iCs/>
-            <w:color w:val="000000" w:themeColor="text1"/>
-            <w:sz w:val="22"/>
-            <w:szCs w:val="22"/>
-          </w:rPr>
-          <w:t>nanoid-dictionary</w:t>
-        </w:r>
-      </w:hyperlink>
-      <w:r>
-        <w:rPr>
-          <w:rFonts w:cstheme="minorHAnsi"/>
-          <w:i/>
-          <w:iCs/>
-          <w:color w:val="000000" w:themeColor="text1"/>
-        </w:rPr>
-        <w:t xml:space="preserve">  : </w:t>
-      </w:r>
-      <w:r>
-        <w:rPr>
-          <w:rFonts w:cstheme="minorHAnsi"/>
-          <w:color w:val="000000" w:themeColor="text1"/>
-        </w:rPr>
-        <w:t>použitie populárnych abecéd pomocou</w:t>
-      </w:r>
-      <w:r>
-        <w:rPr>
-          <w:rFonts w:cstheme="minorHAnsi"/>
-          <w:color w:val="000000" w:themeColor="text1"/>
-        </w:rPr>
-        <w:t> </w:t>
-      </w:r>
-      <w:r>
-        <w:rPr>
-          <w:rStyle w:val="HTMLCode"/>
-          <w:rFonts w:asciiTheme="minorHAnsi" w:eastAsiaTheme="minorHAnsi" w:hAnsiTheme="minorHAnsi" w:cstheme="minorHAnsi"/>
-          <w:color w:val="000000" w:themeColor="text1"/>
-          <w:sz w:val="22"/>
-          <w:szCs w:val="22"/>
-        </w:rPr>
-        <w:t>nanoid/generate</w:t>
-      </w:r>
-      <w:r>
-        <w:rPr>
-          <w:rFonts w:cstheme="minorHAnsi"/>
-          <w:color w:val="000000" w:themeColor="text1"/>
-        </w:rPr>
-        <w:t>.</w:t>
-      </w:r>
-      <w:r>
-        <w:rPr>
-          <w:rFonts w:cstheme="minorHAnsi"/>
-          <w:color w:val="000000" w:themeColor="text1"/>
-        </w:rPr>
-        <w:br/>
-      </w:r>
-      <w:hyperlink r:id="rId11" w:history="1">
-        <w:r>
-          <w:rPr>
-            <w:rStyle w:val="HTMLCode"/>
-            <w:rFonts w:asciiTheme="minorHAnsi" w:eastAsiaTheme="minorHAnsi" w:hAnsiTheme="minorHAnsi" w:cstheme="minorHAnsi"/>
-            <w:i/>
-            <w:iCs/>
-            <w:color w:val="000000" w:themeColor="text1"/>
-            <w:sz w:val="22"/>
-            <w:szCs w:val="22"/>
-          </w:rPr>
-          <w:t>nanoid-cli</w:t>
-        </w:r>
-      </w:hyperlink>
-      <w:r>
-        <w:rPr>
-          <w:rFonts w:cstheme="minorHAnsi"/>
-          <w:i/>
-          <w:iCs/>
-          <w:color w:val="000000" w:themeColor="text1"/>
-        </w:rPr>
-        <w:t> </w:t>
-      </w:r>
-      <w:r>
-        <w:rPr>
-          <w:rFonts w:cstheme="minorHAnsi"/>
-          <w:i/>
-          <w:iCs/>
-          <w:color w:val="000000" w:themeColor="text1"/>
-        </w:rPr>
-        <w:t xml:space="preserve">: </w:t>
-      </w:r>
-      <w:r>
-        <w:rPr>
-          <w:rFonts w:cstheme="minorHAnsi"/>
-          <w:color w:val="000000" w:themeColor="text1"/>
-        </w:rPr>
-        <w:t>generovanie</w:t>
-      </w:r>
-      <w:r>
-        <w:rPr>
-          <w:rFonts w:cstheme="minorHAnsi"/>
-          <w:color w:val="000000" w:themeColor="text1"/>
-        </w:rPr>
-        <w:t xml:space="preserve"> ID </w:t>
-      </w:r>
-      <w:r>
-        <w:rPr>
-          <w:rFonts w:cstheme="minorHAnsi"/>
-          <w:color w:val="000000" w:themeColor="text1"/>
-        </w:rPr>
-        <w:t xml:space="preserve">pomocou </w:t>
-      </w:r>
-      <w:r>
-        <w:rPr>
-          <w:rFonts w:cstheme="minorHAnsi"/>
-          <w:color w:val="000000" w:themeColor="text1"/>
-        </w:rPr>
-        <w:t>CLI.</w:t>
-      </w:r>
-      <w:r>
-        <w:rPr>
-          <w:rFonts w:cstheme="minorHAnsi"/>
-          <w:color w:val="000000" w:themeColor="text1"/>
-        </w:rPr>
-        <w:br/>
-      </w:r>
-      <w:hyperlink r:id="rId12" w:history="1">
-        <w:r>
-          <w:rPr>
-            <w:rStyle w:val="HTMLCode"/>
-            <w:rFonts w:asciiTheme="minorHAnsi" w:eastAsiaTheme="minorHAnsi" w:hAnsiTheme="minorHAnsi" w:cstheme="minorHAnsi"/>
-            <w:i/>
-            <w:iCs/>
-            <w:color w:val="000000" w:themeColor="text1"/>
-            <w:sz w:val="22"/>
-            <w:szCs w:val="22"/>
-          </w:rPr>
-          <w:t>nanoid-good</w:t>
-        </w:r>
-      </w:hyperlink>
-      <w:r>
-        <w:rPr>
-          <w:rFonts w:cstheme="minorHAnsi"/>
-          <w:color w:val="000000" w:themeColor="text1"/>
-        </w:rPr>
-        <w:t> </w:t>
-      </w:r>
-      <w:r>
-        <w:rPr>
-          <w:rFonts w:cstheme="minorHAnsi"/>
-          <w:color w:val="000000" w:themeColor="text1"/>
-        </w:rPr>
-        <w:t xml:space="preserve">: </w:t>
-      </w:r>
-      <w:r>
-        <w:rPr>
-          <w:rFonts w:cstheme="minorHAnsi"/>
-          <w:color w:val="000000" w:themeColor="text1"/>
-        </w:rPr>
-        <w:t>na uistenie, že</w:t>
-      </w:r>
-      <w:r>
-        <w:rPr>
-          <w:rFonts w:cstheme="minorHAnsi"/>
-          <w:color w:val="000000" w:themeColor="text1"/>
-        </w:rPr>
-        <w:t xml:space="preserve"> ID</w:t>
-      </w:r>
-      <w:r>
-        <w:rPr>
-          <w:rFonts w:cstheme="minorHAnsi"/>
-          <w:color w:val="000000" w:themeColor="text1"/>
-        </w:rPr>
-        <w:t xml:space="preserve"> neobsahuje žiadne nevhodné slová</w:t>
-      </w:r>
-    </w:p>
-    <w:p>
-      <w:pPr>
-        <w:rPr>
-          <w:rFonts w:cstheme="minorHAnsi"/>
-          <w:color w:val="000000" w:themeColor="text1"/>
-        </w:rPr>
-      </w:pPr>
-      <w:r>
-        <w:rPr>
-          <w:rFonts w:cstheme="minorHAnsi"/>
-          <w:b/>
-          <w:bCs/>
-          <w:color w:val="000000" w:themeColor="text1"/>
-        </w:rPr>
-        <w:t>Príklad</w:t>
-      </w:r>
-      <w:r>
-        <w:rPr>
-          <w:rFonts w:cstheme="minorHAnsi"/>
-          <w:color w:val="000000" w:themeColor="text1"/>
-        </w:rPr>
-        <w:t xml:space="preserve">: </w:t>
-      </w:r>
-    </w:p>
-    <w:p>
-      <w:pPr>
-        <w:shd w:val="clear" w:color="auto" w:fill="F6F8FA"/>
+        <w:shd w:val="clear" w:color="auto" w:fill="F7F7F7"/>
         <w:tabs>
           <w:tab w:val="left" w:pos="916"/>
           <w:tab w:val="left" w:pos="1832"/>
@@ -1479,116 +401,87 @@
         <w:spacing w:after="0" w:line="240" w:lineRule="auto"/>
         <w:rPr>
           <w:rFonts w:ascii="Consolas" w:eastAsia="Times New Roman" w:hAnsi="Consolas" w:cs="Courier New"/>
-          <w:color w:val="24292E"/>
-          <w:sz w:val="20"/>
-          <w:szCs w:val="20"/>
-          <w:lang w:eastAsia="sk-SK"/>
-        </w:rPr>
-      </w:pPr>
-      <w:r>
-        <w:rPr>
-          <w:rFonts w:ascii="Consolas" w:eastAsia="Times New Roman" w:hAnsi="Consolas" w:cs="Courier New"/>
-          <w:color w:val="D73A49"/>
-          <w:sz w:val="20"/>
-          <w:szCs w:val="20"/>
-          <w:lang w:eastAsia="sk-SK"/>
-        </w:rPr>
-        <w:t>const</w:t>
-      </w:r>
-      <w:r>
-        <w:rPr>
-          <w:rFonts w:ascii="Consolas" w:eastAsia="Times New Roman" w:hAnsi="Consolas" w:cs="Courier New"/>
-          <w:color w:val="24292E"/>
-          <w:sz w:val="20"/>
-          <w:szCs w:val="20"/>
-          <w:lang w:eastAsia="sk-SK"/>
-        </w:rPr>
-        <w:t xml:space="preserve"> </w:t>
-      </w:r>
-      <w:r>
-        <w:rPr>
-          <w:rFonts w:ascii="Consolas" w:eastAsia="Times New Roman" w:hAnsi="Consolas" w:cs="Courier New"/>
-          <w:color w:val="005CC5"/>
-          <w:sz w:val="20"/>
-          <w:szCs w:val="20"/>
-          <w:lang w:eastAsia="sk-SK"/>
-        </w:rPr>
-        <w:t>nanoid</w:t>
-      </w:r>
-      <w:r>
-        <w:rPr>
-          <w:rFonts w:ascii="Consolas" w:eastAsia="Times New Roman" w:hAnsi="Consolas" w:cs="Courier New"/>
-          <w:color w:val="24292E"/>
-          <w:sz w:val="20"/>
-          <w:szCs w:val="20"/>
-          <w:lang w:eastAsia="sk-SK"/>
-        </w:rPr>
-        <w:t xml:space="preserve"> </w:t>
-      </w:r>
-      <w:r>
-        <w:rPr>
-          <w:rFonts w:ascii="Consolas" w:eastAsia="Times New Roman" w:hAnsi="Consolas" w:cs="Courier New"/>
-          <w:color w:val="D73A49"/>
-          <w:sz w:val="20"/>
-          <w:szCs w:val="20"/>
-          <w:lang w:eastAsia="sk-SK"/>
-        </w:rPr>
-        <w:t>=</w:t>
-      </w:r>
-      <w:r>
-        <w:rPr>
-          <w:rFonts w:ascii="Consolas" w:eastAsia="Times New Roman" w:hAnsi="Consolas" w:cs="Courier New"/>
-          <w:color w:val="24292E"/>
-          <w:sz w:val="20"/>
-          <w:szCs w:val="20"/>
-          <w:lang w:eastAsia="sk-SK"/>
-        </w:rPr>
-        <w:t xml:space="preserve"> </w:t>
-      </w:r>
-      <w:r>
-        <w:rPr>
-          <w:rFonts w:ascii="Consolas" w:eastAsia="Times New Roman" w:hAnsi="Consolas" w:cs="Courier New"/>
-          <w:color w:val="005CC5"/>
-          <w:sz w:val="20"/>
-          <w:szCs w:val="20"/>
-          <w:lang w:eastAsia="sk-SK"/>
-        </w:rPr>
-        <w:t>require</w:t>
-      </w:r>
-      <w:r>
-        <w:rPr>
-          <w:rFonts w:ascii="Consolas" w:eastAsia="Times New Roman" w:hAnsi="Consolas" w:cs="Courier New"/>
-          <w:color w:val="24292E"/>
-          <w:sz w:val="20"/>
-          <w:szCs w:val="20"/>
-          <w:lang w:eastAsia="sk-SK"/>
+          <w:i/>
+          <w:iCs/>
+          <w:sz w:val="20"/>
+          <w:szCs w:val="20"/>
+          <w:lang w:val="en-US" w:eastAsia="sk-SK"/>
+        </w:rPr>
+      </w:pPr>
+      <w:r>
+        <w:rPr>
+          <w:rFonts w:ascii="Consolas" w:eastAsia="Times New Roman" w:hAnsi="Consolas" w:cs="Courier New"/>
+          <w:i/>
+          <w:iCs/>
+          <w:sz w:val="20"/>
+          <w:szCs w:val="20"/>
+          <w:lang w:eastAsia="sk-SK"/>
+        </w:rPr>
+        <w:t xml:space="preserve">ako argument sa posiela obrázok s hodnotami rezu </w:t>
+      </w:r>
+      <w:r>
+        <w:rPr>
+          <w:rFonts w:ascii="Consolas" w:eastAsia="Times New Roman" w:hAnsi="Consolas" w:cs="Courier New"/>
+          <w:i/>
+          <w:iCs/>
+          <w:sz w:val="20"/>
+          <w:szCs w:val="20"/>
+          <w:lang w:val="en-US" w:eastAsia="sk-SK"/>
         </w:rPr>
         <w:t>(</w:t>
       </w:r>
-      <w:r>
-        <w:rPr>
-          <w:rFonts w:ascii="Consolas" w:eastAsia="Times New Roman" w:hAnsi="Consolas" w:cs="Courier New"/>
-          <w:color w:val="032F62"/>
-          <w:sz w:val="20"/>
-          <w:szCs w:val="20"/>
-          <w:lang w:eastAsia="sk-SK"/>
-        </w:rPr>
-        <w:t>'nanoid'</w:t>
-      </w:r>
-      <w:r>
-        <w:rPr>
-          <w:rFonts w:ascii="Consolas" w:eastAsia="Times New Roman" w:hAnsi="Consolas" w:cs="Courier New"/>
-          <w:color w:val="24292E"/>
-          <w:sz w:val="20"/>
-          <w:szCs w:val="20"/>
-          <w:lang w:eastAsia="sk-SK"/>
+      <w:proofErr w:type="spellStart"/>
+      <w:r>
+        <w:rPr>
+          <w:rFonts w:ascii="Consolas" w:eastAsia="Times New Roman" w:hAnsi="Consolas" w:cs="Courier New"/>
+          <w:i/>
+          <w:iCs/>
+          <w:sz w:val="20"/>
+          <w:szCs w:val="20"/>
+          <w:lang w:val="en-US" w:eastAsia="sk-SK"/>
+        </w:rPr>
+        <w:t>šírka</w:t>
+      </w:r>
+      <w:proofErr w:type="spellEnd"/>
+      <w:r>
+        <w:rPr>
+          <w:rFonts w:ascii="Consolas" w:eastAsia="Times New Roman" w:hAnsi="Consolas" w:cs="Courier New"/>
+          <w:i/>
+          <w:iCs/>
+          <w:sz w:val="20"/>
+          <w:szCs w:val="20"/>
+          <w:lang w:val="en-US" w:eastAsia="sk-SK"/>
+        </w:rPr>
+        <w:t xml:space="preserve"> / </w:t>
+      </w:r>
+      <w:proofErr w:type="spellStart"/>
+      <w:r>
+        <w:rPr>
+          <w:rFonts w:ascii="Consolas" w:eastAsia="Times New Roman" w:hAnsi="Consolas" w:cs="Courier New"/>
+          <w:i/>
+          <w:iCs/>
+          <w:sz w:val="20"/>
+          <w:szCs w:val="20"/>
+          <w:lang w:val="en-US" w:eastAsia="sk-SK"/>
+        </w:rPr>
+        <w:t>dĺžka</w:t>
+      </w:r>
+      <w:proofErr w:type="spellEnd"/>
+      <w:r>
+        <w:rPr>
+          <w:rFonts w:ascii="Consolas" w:eastAsia="Times New Roman" w:hAnsi="Consolas" w:cs="Courier New"/>
+          <w:i/>
+          <w:iCs/>
+          <w:sz w:val="20"/>
+          <w:szCs w:val="20"/>
+          <w:lang w:val="en-US" w:eastAsia="sk-SK"/>
         </w:rPr>
         <w:t>)</w:t>
       </w:r>
     </w:p>
     <w:p>
       <w:pPr>
-        <w:shd w:val="clear" w:color="auto" w:fill="F6F8FA"/>
+        <w:shd w:val="clear" w:color="auto" w:fill="F7F7F7"/>
         <w:tabs>
           <w:tab w:val="left" w:pos="916"/>
           <w:tab w:val="left" w:pos="1832"/>
@@ -1610,16 +503,1479 @@
         <w:spacing w:after="0" w:line="240" w:lineRule="auto"/>
         <w:rPr>
           <w:rFonts w:ascii="Consolas" w:eastAsia="Times New Roman" w:hAnsi="Consolas" w:cs="Courier New"/>
+          <w:i/>
+          <w:iCs/>
+          <w:sz w:val="20"/>
+          <w:szCs w:val="20"/>
+          <w:lang w:val="en-US" w:eastAsia="sk-SK"/>
+        </w:rPr>
+      </w:pPr>
+    </w:p>
+    <w:p>
+      <w:pPr>
+        <w:shd w:val="clear" w:color="auto" w:fill="F7F7F7"/>
+        <w:tabs>
+          <w:tab w:val="left" w:pos="916"/>
+          <w:tab w:val="left" w:pos="1832"/>
+          <w:tab w:val="left" w:pos="2748"/>
+          <w:tab w:val="left" w:pos="3664"/>
+          <w:tab w:val="left" w:pos="4580"/>
+          <w:tab w:val="left" w:pos="5496"/>
+          <w:tab w:val="left" w:pos="6412"/>
+          <w:tab w:val="left" w:pos="7328"/>
+          <w:tab w:val="left" w:pos="8244"/>
+          <w:tab w:val="left" w:pos="9160"/>
+          <w:tab w:val="left" w:pos="10076"/>
+          <w:tab w:val="left" w:pos="10992"/>
+          <w:tab w:val="left" w:pos="11908"/>
+          <w:tab w:val="left" w:pos="12824"/>
+          <w:tab w:val="left" w:pos="13740"/>
+          <w:tab w:val="left" w:pos="14656"/>
+        </w:tabs>
+        <w:spacing w:after="0" w:line="240" w:lineRule="auto"/>
+        <w:rPr>
+          <w:rFonts w:ascii="Consolas" w:eastAsia="Times New Roman" w:hAnsi="Consolas" w:cs="Courier New"/>
+          <w:color w:val="333333"/>
+          <w:sz w:val="20"/>
+          <w:szCs w:val="20"/>
+          <w:lang w:eastAsia="sk-SK"/>
+        </w:rPr>
+      </w:pPr>
+      <w:r>
+        <w:rPr>
+          <w:rFonts w:ascii="Consolas" w:eastAsia="Times New Roman" w:hAnsi="Consolas" w:cs="Courier New"/>
+          <w:color w:val="333333"/>
+          <w:sz w:val="20"/>
+          <w:szCs w:val="20"/>
+          <w:lang w:eastAsia="sk-SK"/>
+        </w:rPr>
+        <w:t>smartcrop.</w:t>
+      </w:r>
+      <w:r>
+        <w:rPr>
+          <w:rFonts w:ascii="Consolas" w:eastAsia="Times New Roman" w:hAnsi="Consolas" w:cs="Courier New"/>
+          <w:color w:val="795DA3"/>
+          <w:sz w:val="20"/>
+          <w:szCs w:val="20"/>
+          <w:lang w:eastAsia="sk-SK"/>
+        </w:rPr>
+        <w:t>crop</w:t>
+      </w:r>
+      <w:r>
+        <w:rPr>
+          <w:rFonts w:ascii="Consolas" w:eastAsia="Times New Roman" w:hAnsi="Consolas" w:cs="Courier New"/>
+          <w:color w:val="333333"/>
+          <w:sz w:val="20"/>
+          <w:szCs w:val="20"/>
+          <w:lang w:eastAsia="sk-SK"/>
+        </w:rPr>
+        <w:t>(image, { width</w:t>
+      </w:r>
+      <w:r>
+        <w:rPr>
+          <w:rFonts w:ascii="Consolas" w:eastAsia="Times New Roman" w:hAnsi="Consolas" w:cs="Courier New"/>
+          <w:color w:val="A71D5D"/>
+          <w:sz w:val="20"/>
+          <w:szCs w:val="20"/>
+          <w:lang w:eastAsia="sk-SK"/>
+        </w:rPr>
+        <w:t>:</w:t>
+      </w:r>
+      <w:r>
+        <w:rPr>
+          <w:rFonts w:ascii="Consolas" w:eastAsia="Times New Roman" w:hAnsi="Consolas" w:cs="Courier New"/>
+          <w:color w:val="333333"/>
+          <w:sz w:val="20"/>
+          <w:szCs w:val="20"/>
+          <w:lang w:eastAsia="sk-SK"/>
+        </w:rPr>
+        <w:t xml:space="preserve"> </w:t>
+      </w:r>
+      <w:r>
+        <w:rPr>
+          <w:rFonts w:ascii="Consolas" w:eastAsia="Times New Roman" w:hAnsi="Consolas" w:cs="Courier New"/>
+          <w:color w:val="0086B3"/>
+          <w:sz w:val="20"/>
+          <w:szCs w:val="20"/>
+          <w:lang w:eastAsia="sk-SK"/>
+        </w:rPr>
+        <w:t>100</w:t>
+      </w:r>
+      <w:r>
+        <w:rPr>
+          <w:rFonts w:ascii="Consolas" w:eastAsia="Times New Roman" w:hAnsi="Consolas" w:cs="Courier New"/>
+          <w:color w:val="333333"/>
+          <w:sz w:val="20"/>
+          <w:szCs w:val="20"/>
+          <w:lang w:eastAsia="sk-SK"/>
+        </w:rPr>
+        <w:t>, height</w:t>
+      </w:r>
+      <w:r>
+        <w:rPr>
+          <w:rFonts w:ascii="Consolas" w:eastAsia="Times New Roman" w:hAnsi="Consolas" w:cs="Courier New"/>
+          <w:color w:val="A71D5D"/>
+          <w:sz w:val="20"/>
+          <w:szCs w:val="20"/>
+          <w:lang w:eastAsia="sk-SK"/>
+        </w:rPr>
+        <w:t>:</w:t>
+      </w:r>
+      <w:r>
+        <w:rPr>
+          <w:rFonts w:ascii="Consolas" w:eastAsia="Times New Roman" w:hAnsi="Consolas" w:cs="Courier New"/>
+          <w:color w:val="333333"/>
+          <w:sz w:val="20"/>
+          <w:szCs w:val="20"/>
+          <w:lang w:eastAsia="sk-SK"/>
+        </w:rPr>
+        <w:t xml:space="preserve"> </w:t>
+      </w:r>
+      <w:r>
+        <w:rPr>
+          <w:rFonts w:ascii="Consolas" w:eastAsia="Times New Roman" w:hAnsi="Consolas" w:cs="Courier New"/>
+          <w:color w:val="0086B3"/>
+          <w:sz w:val="20"/>
+          <w:szCs w:val="20"/>
+          <w:lang w:eastAsia="sk-SK"/>
+        </w:rPr>
+        <w:t>100</w:t>
+      </w:r>
+      <w:r>
+        <w:rPr>
+          <w:rFonts w:ascii="Consolas" w:eastAsia="Times New Roman" w:hAnsi="Consolas" w:cs="Courier New"/>
+          <w:color w:val="333333"/>
+          <w:sz w:val="20"/>
+          <w:szCs w:val="20"/>
+          <w:lang w:eastAsia="sk-SK"/>
+        </w:rPr>
+        <w:t xml:space="preserve"> }).</w:t>
+      </w:r>
+      <w:r>
+        <w:rPr>
+          <w:rFonts w:ascii="Consolas" w:eastAsia="Times New Roman" w:hAnsi="Consolas" w:cs="Courier New"/>
+          <w:color w:val="0086B3"/>
+          <w:sz w:val="20"/>
+          <w:szCs w:val="20"/>
+          <w:lang w:eastAsia="sk-SK"/>
+        </w:rPr>
+        <w:t>then</w:t>
+      </w:r>
+      <w:r>
+        <w:rPr>
+          <w:rFonts w:ascii="Consolas" w:eastAsia="Times New Roman" w:hAnsi="Consolas" w:cs="Courier New"/>
+          <w:color w:val="333333"/>
+          <w:sz w:val="20"/>
+          <w:szCs w:val="20"/>
+          <w:lang w:eastAsia="sk-SK"/>
+        </w:rPr>
+        <w:t>(</w:t>
+      </w:r>
+      <w:r>
+        <w:rPr>
+          <w:rFonts w:ascii="Consolas" w:eastAsia="Times New Roman" w:hAnsi="Consolas" w:cs="Courier New"/>
+          <w:color w:val="A71D5D"/>
+          <w:sz w:val="20"/>
+          <w:szCs w:val="20"/>
+          <w:lang w:eastAsia="sk-SK"/>
+        </w:rPr>
+        <w:t>function</w:t>
+      </w:r>
+      <w:r>
+        <w:rPr>
+          <w:rFonts w:ascii="Consolas" w:eastAsia="Times New Roman" w:hAnsi="Consolas" w:cs="Courier New"/>
+          <w:color w:val="333333"/>
+          <w:sz w:val="20"/>
+          <w:szCs w:val="20"/>
+          <w:lang w:eastAsia="sk-SK"/>
+        </w:rPr>
+        <w:t>(result) {</w:t>
+      </w:r>
+    </w:p>
+    <w:p>
+      <w:pPr>
+        <w:shd w:val="clear" w:color="auto" w:fill="F7F7F7"/>
+        <w:tabs>
+          <w:tab w:val="left" w:pos="916"/>
+          <w:tab w:val="left" w:pos="1832"/>
+          <w:tab w:val="left" w:pos="2748"/>
+          <w:tab w:val="left" w:pos="3664"/>
+          <w:tab w:val="left" w:pos="4580"/>
+          <w:tab w:val="left" w:pos="5496"/>
+          <w:tab w:val="left" w:pos="6412"/>
+          <w:tab w:val="left" w:pos="7328"/>
+          <w:tab w:val="left" w:pos="8244"/>
+          <w:tab w:val="left" w:pos="9160"/>
+          <w:tab w:val="left" w:pos="10076"/>
+          <w:tab w:val="left" w:pos="10992"/>
+          <w:tab w:val="left" w:pos="11908"/>
+          <w:tab w:val="left" w:pos="12824"/>
+          <w:tab w:val="left" w:pos="13740"/>
+          <w:tab w:val="left" w:pos="14656"/>
+        </w:tabs>
+        <w:spacing w:after="0" w:line="240" w:lineRule="auto"/>
+        <w:rPr>
+          <w:rFonts w:ascii="Consolas" w:eastAsia="Times New Roman" w:hAnsi="Consolas" w:cs="Courier New"/>
+          <w:color w:val="333333"/>
+          <w:sz w:val="20"/>
+          <w:szCs w:val="20"/>
+          <w:lang w:eastAsia="sk-SK"/>
+        </w:rPr>
+      </w:pPr>
+      <w:r>
+        <w:rPr>
+          <w:rFonts w:ascii="Consolas" w:eastAsia="Times New Roman" w:hAnsi="Consolas" w:cs="Courier New"/>
+          <w:color w:val="333333"/>
+          <w:sz w:val="20"/>
+          <w:szCs w:val="20"/>
+          <w:lang w:eastAsia="sk-SK"/>
+        </w:rPr>
+        <w:t xml:space="preserve">  </w:t>
+      </w:r>
+      <w:r>
+        <w:rPr>
+          <w:rFonts w:ascii="Consolas" w:eastAsia="Times New Roman" w:hAnsi="Consolas" w:cs="Courier New"/>
+          <w:color w:val="795DA3"/>
+          <w:sz w:val="20"/>
+          <w:szCs w:val="20"/>
+          <w:lang w:eastAsia="sk-SK"/>
+        </w:rPr>
+        <w:t>console</w:t>
+      </w:r>
+      <w:r>
+        <w:rPr>
+          <w:rFonts w:ascii="Consolas" w:eastAsia="Times New Roman" w:hAnsi="Consolas" w:cs="Courier New"/>
+          <w:color w:val="333333"/>
+          <w:sz w:val="20"/>
+          <w:szCs w:val="20"/>
+          <w:lang w:eastAsia="sk-SK"/>
+        </w:rPr>
+        <w:t>.</w:t>
+      </w:r>
+      <w:r>
+        <w:rPr>
+          <w:rFonts w:ascii="Consolas" w:eastAsia="Times New Roman" w:hAnsi="Consolas" w:cs="Courier New"/>
+          <w:color w:val="0086B3"/>
+          <w:sz w:val="20"/>
+          <w:szCs w:val="20"/>
+          <w:lang w:eastAsia="sk-SK"/>
+        </w:rPr>
+        <w:t>log</w:t>
+      </w:r>
+      <w:r>
+        <w:rPr>
+          <w:rFonts w:ascii="Consolas" w:eastAsia="Times New Roman" w:hAnsi="Consolas" w:cs="Courier New"/>
+          <w:color w:val="333333"/>
+          <w:sz w:val="20"/>
+          <w:szCs w:val="20"/>
+          <w:lang w:eastAsia="sk-SK"/>
+        </w:rPr>
+        <w:t>(result);</w:t>
+      </w:r>
+    </w:p>
+    <w:p>
+      <w:pPr>
+        <w:shd w:val="clear" w:color="auto" w:fill="F7F7F7"/>
+        <w:tabs>
+          <w:tab w:val="left" w:pos="916"/>
+          <w:tab w:val="left" w:pos="1832"/>
+          <w:tab w:val="left" w:pos="2748"/>
+          <w:tab w:val="left" w:pos="3664"/>
+          <w:tab w:val="left" w:pos="4580"/>
+          <w:tab w:val="left" w:pos="5496"/>
+          <w:tab w:val="left" w:pos="6412"/>
+          <w:tab w:val="left" w:pos="7328"/>
+          <w:tab w:val="left" w:pos="8244"/>
+          <w:tab w:val="left" w:pos="9160"/>
+          <w:tab w:val="left" w:pos="10076"/>
+          <w:tab w:val="left" w:pos="10992"/>
+          <w:tab w:val="left" w:pos="11908"/>
+          <w:tab w:val="left" w:pos="12824"/>
+          <w:tab w:val="left" w:pos="13740"/>
+          <w:tab w:val="left" w:pos="14656"/>
+        </w:tabs>
+        <w:spacing w:line="240" w:lineRule="auto"/>
+        <w:rPr>
+          <w:rFonts w:ascii="Consolas" w:eastAsia="Times New Roman" w:hAnsi="Consolas" w:cs="Courier New"/>
+          <w:color w:val="333333"/>
+          <w:sz w:val="20"/>
+          <w:szCs w:val="20"/>
+          <w:lang w:eastAsia="sk-SK"/>
+        </w:rPr>
+      </w:pPr>
+      <w:r>
+        <w:rPr>
+          <w:rFonts w:ascii="Consolas" w:eastAsia="Times New Roman" w:hAnsi="Consolas" w:cs="Courier New"/>
+          <w:color w:val="333333"/>
+          <w:sz w:val="20"/>
+          <w:szCs w:val="20"/>
+          <w:lang w:eastAsia="sk-SK"/>
+        </w:rPr>
+        <w:t>});</w:t>
+      </w:r>
+    </w:p>
+    <w:p>
+      <w:pPr>
+        <w:pStyle w:val="HTMLPreformatted"/>
+        <w:shd w:val="clear" w:color="auto" w:fill="F7F7F7"/>
+        <w:rPr>
+          <w:rFonts w:ascii="Consolas" w:hAnsi="Consolas"/>
+          <w:color w:val="333333"/>
+        </w:rPr>
+      </w:pPr>
+      <w:r>
+        <w:rPr>
+          <w:rFonts w:ascii="Consolas" w:hAnsi="Consolas"/>
+          <w:color w:val="333333"/>
+        </w:rPr>
+        <w:t xml:space="preserve">Output : </w:t>
+      </w:r>
+      <w:r>
+        <w:rPr>
+          <w:rFonts w:ascii="Consolas" w:hAnsi="Consolas"/>
+          <w:color w:val="333333"/>
+        </w:rPr>
+        <w:t>{topCrop</w:t>
+      </w:r>
+      <w:r>
+        <w:rPr>
+          <w:rFonts w:ascii="Consolas" w:hAnsi="Consolas"/>
+          <w:color w:val="A71D5D"/>
+        </w:rPr>
+        <w:t>:</w:t>
+      </w:r>
+      <w:r>
+        <w:rPr>
+          <w:rFonts w:ascii="Consolas" w:hAnsi="Consolas"/>
+          <w:color w:val="333333"/>
+        </w:rPr>
+        <w:t xml:space="preserve"> {x</w:t>
+      </w:r>
+      <w:r>
+        <w:rPr>
+          <w:rFonts w:ascii="Consolas" w:hAnsi="Consolas"/>
+          <w:color w:val="A71D5D"/>
+        </w:rPr>
+        <w:t>:</w:t>
+      </w:r>
+      <w:r>
+        <w:rPr>
+          <w:rFonts w:ascii="Consolas" w:hAnsi="Consolas"/>
+          <w:color w:val="333333"/>
+        </w:rPr>
+        <w:t xml:space="preserve"> </w:t>
+      </w:r>
+      <w:r>
+        <w:rPr>
+          <w:rFonts w:ascii="Consolas" w:hAnsi="Consolas"/>
+          <w:color w:val="0086B3"/>
+        </w:rPr>
+        <w:t>300</w:t>
+      </w:r>
+      <w:r>
+        <w:rPr>
+          <w:rFonts w:ascii="Consolas" w:hAnsi="Consolas"/>
+          <w:color w:val="333333"/>
+        </w:rPr>
+        <w:t>, y</w:t>
+      </w:r>
+      <w:r>
+        <w:rPr>
+          <w:rFonts w:ascii="Consolas" w:hAnsi="Consolas"/>
+          <w:color w:val="A71D5D"/>
+        </w:rPr>
+        <w:t>:</w:t>
+      </w:r>
+      <w:r>
+        <w:rPr>
+          <w:rFonts w:ascii="Consolas" w:hAnsi="Consolas"/>
+          <w:color w:val="333333"/>
+        </w:rPr>
+        <w:t xml:space="preserve"> </w:t>
+      </w:r>
+      <w:r>
+        <w:rPr>
+          <w:rFonts w:ascii="Consolas" w:hAnsi="Consolas"/>
+          <w:color w:val="0086B3"/>
+        </w:rPr>
+        <w:t>200</w:t>
+      </w:r>
+      <w:r>
+        <w:rPr>
+          <w:rFonts w:ascii="Consolas" w:hAnsi="Consolas"/>
+          <w:color w:val="333333"/>
+        </w:rPr>
+        <w:t>, height</w:t>
+      </w:r>
+      <w:r>
+        <w:rPr>
+          <w:rFonts w:ascii="Consolas" w:hAnsi="Consolas"/>
+          <w:color w:val="A71D5D"/>
+        </w:rPr>
+        <w:t>:</w:t>
+      </w:r>
+      <w:r>
+        <w:rPr>
+          <w:rFonts w:ascii="Consolas" w:hAnsi="Consolas"/>
+          <w:color w:val="333333"/>
+        </w:rPr>
+        <w:t xml:space="preserve"> </w:t>
+      </w:r>
+      <w:r>
+        <w:rPr>
+          <w:rFonts w:ascii="Consolas" w:hAnsi="Consolas"/>
+          <w:color w:val="0086B3"/>
+        </w:rPr>
+        <w:t>200</w:t>
+      </w:r>
+      <w:r>
+        <w:rPr>
+          <w:rFonts w:ascii="Consolas" w:hAnsi="Consolas"/>
+          <w:color w:val="333333"/>
+        </w:rPr>
+        <w:t>, width</w:t>
+      </w:r>
+      <w:r>
+        <w:rPr>
+          <w:rFonts w:ascii="Consolas" w:hAnsi="Consolas"/>
+          <w:color w:val="A71D5D"/>
+        </w:rPr>
+        <w:t>:</w:t>
+      </w:r>
+      <w:r>
+        <w:rPr>
+          <w:rFonts w:ascii="Consolas" w:hAnsi="Consolas"/>
+          <w:color w:val="333333"/>
+        </w:rPr>
+        <w:t xml:space="preserve"> </w:t>
+      </w:r>
+      <w:r>
+        <w:rPr>
+          <w:rFonts w:ascii="Consolas" w:hAnsi="Consolas"/>
+          <w:color w:val="0086B3"/>
+        </w:rPr>
+        <w:t>200</w:t>
+      </w:r>
+      <w:r>
+        <w:rPr>
+          <w:rFonts w:ascii="Consolas" w:hAnsi="Consolas"/>
+          <w:color w:val="333333"/>
+        </w:rPr>
+        <w:t>}}</w:t>
+      </w:r>
+    </w:p>
+    <w:p>
+      <w:pPr>
+        <w:jc w:val="center"/>
+        <w:rPr>
+          <w:rFonts w:asciiTheme="majorHAnsi" w:hAnsiTheme="majorHAnsi" w:cstheme="majorHAnsi"/>
+          <w:b/>
+          <w:bCs/>
+          <w:sz w:val="32"/>
+          <w:szCs w:val="32"/>
+        </w:rPr>
+      </w:pPr>
+      <w:r>
+        <w:rPr>
+          <w:noProof/>
+        </w:rPr>
+        <w:drawing>
+          <wp:anchor distT="0" distB="0" distL="114300" distR="114300" simplePos="0" relativeHeight="251658240" behindDoc="0" locked="0" layoutInCell="1" allowOverlap="1" wp14:anchorId="5AB1985B" wp14:editId="32C476D5">
+            <wp:simplePos x="0" y="0"/>
+            <wp:positionH relativeFrom="column">
+              <wp:posOffset>441325</wp:posOffset>
+            </wp:positionH>
+            <wp:positionV relativeFrom="paragraph">
+              <wp:posOffset>118745</wp:posOffset>
+            </wp:positionV>
+            <wp:extent cx="5029200" cy="1558320"/>
+            <wp:effectExtent l="0" t="0" r="0" b="3810"/>
+            <wp:wrapSquare wrapText="bothSides"/>
+            <wp:docPr id="1" name="Picture 1" descr="Example"/>
+            <wp:cNvGraphicFramePr>
+              <a:graphicFrameLocks xmlns:a="http://schemas.openxmlformats.org/drawingml/2006/main" noChangeAspect="1"/>
+            </wp:cNvGraphicFramePr>
+            <a:graphic xmlns:a="http://schemas.openxmlformats.org/drawingml/2006/main">
+              <a:graphicData uri="http://schemas.openxmlformats.org/drawingml/2006/picture">
+                <pic:pic xmlns:pic="http://schemas.openxmlformats.org/drawingml/2006/picture">
+                  <pic:nvPicPr>
+                    <pic:cNvPr id="0" name="Picture 1" descr="Example"/>
+                    <pic:cNvPicPr>
+                      <a:picLocks noChangeAspect="1" noChangeArrowheads="1"/>
+                    </pic:cNvPicPr>
+                  </pic:nvPicPr>
+                  <pic:blipFill>
+                    <a:blip r:embed="rId6" cstate="print">
+                      <a:extLst>
+                        <a:ext uri="{28A0092B-C50C-407E-A947-70E740481C1C}">
+                          <a14:useLocalDpi xmlns:a14="http://schemas.microsoft.com/office/drawing/2010/main" val="0"/>
+                        </a:ext>
+                      </a:extLst>
+                    </a:blip>
+                    <a:srcRect/>
+                    <a:stretch>
+                      <a:fillRect/>
+                    </a:stretch>
+                  </pic:blipFill>
+                  <pic:spPr bwMode="auto">
+                    <a:xfrm>
+                      <a:off x="0" y="0"/>
+                      <a:ext cx="5029200" cy="1558320"/>
+                    </a:xfrm>
+                    <a:prstGeom prst="rect">
+                      <a:avLst/>
+                    </a:prstGeom>
+                    <a:noFill/>
+                    <a:ln>
+                      <a:noFill/>
+                    </a:ln>
+                  </pic:spPr>
+                </pic:pic>
+              </a:graphicData>
+            </a:graphic>
+          </wp:anchor>
+        </w:drawing>
+      </w:r>
+    </w:p>
+    <w:p>
+      <w:pPr>
+        <w:jc w:val="center"/>
+        <w:rPr>
+          <w:rFonts w:asciiTheme="majorHAnsi" w:hAnsiTheme="majorHAnsi" w:cstheme="majorHAnsi"/>
+          <w:b/>
+          <w:bCs/>
+          <w:sz w:val="32"/>
+          <w:szCs w:val="32"/>
+        </w:rPr>
+      </w:pPr>
+      <w:bookmarkStart w:id="0" w:name="_GoBack"/>
+    </w:p>
+    <w:bookmarkEnd w:id="0"/>
+    <w:p>
+      <w:pPr>
+        <w:jc w:val="center"/>
+        <w:rPr>
+          <w:rFonts w:asciiTheme="majorHAnsi" w:hAnsiTheme="majorHAnsi" w:cstheme="majorHAnsi"/>
+          <w:b/>
+          <w:bCs/>
+          <w:sz w:val="32"/>
+          <w:szCs w:val="32"/>
+        </w:rPr>
+      </w:pPr>
+    </w:p>
+    <w:p>
+      <w:pPr>
+        <w:jc w:val="center"/>
+        <w:rPr>
+          <w:rFonts w:asciiTheme="majorHAnsi" w:hAnsiTheme="majorHAnsi" w:cstheme="majorHAnsi"/>
+          <w:b/>
+          <w:bCs/>
+          <w:sz w:val="32"/>
+          <w:szCs w:val="32"/>
+        </w:rPr>
+      </w:pPr>
+    </w:p>
+    <w:p>
+      <w:pPr>
+        <w:jc w:val="center"/>
+        <w:rPr>
+          <w:rFonts w:asciiTheme="majorHAnsi" w:hAnsiTheme="majorHAnsi" w:cstheme="majorHAnsi"/>
+          <w:b/>
+          <w:bCs/>
+          <w:sz w:val="32"/>
+          <w:szCs w:val="32"/>
+        </w:rPr>
+      </w:pPr>
+    </w:p>
+    <w:p>
+      <w:pPr>
+        <w:jc w:val="center"/>
+        <w:rPr>
+          <w:rFonts w:asciiTheme="majorHAnsi" w:hAnsiTheme="majorHAnsi" w:cstheme="majorHAnsi"/>
+          <w:sz w:val="18"/>
+          <w:szCs w:val="18"/>
+        </w:rPr>
+      </w:pPr>
+      <w:r>
+        <w:rPr>
+          <w:rFonts w:asciiTheme="majorHAnsi" w:hAnsiTheme="majorHAnsi" w:cstheme="majorHAnsi"/>
+          <w:sz w:val="18"/>
+          <w:szCs w:val="18"/>
+        </w:rPr>
+        <w:t>Obr. 1 – vizualizácia algoritmu</w:t>
+      </w:r>
+    </w:p>
+    <w:p>
+      <w:pPr>
+        <w:jc w:val="center"/>
+        <w:rPr>
+          <w:rFonts w:asciiTheme="majorHAnsi" w:hAnsiTheme="majorHAnsi" w:cstheme="majorHAnsi"/>
+          <w:b/>
+          <w:bCs/>
+          <w:sz w:val="32"/>
+          <w:szCs w:val="32"/>
+        </w:rPr>
+      </w:pPr>
+      <w:r>
+        <w:rPr>
+          <w:rFonts w:asciiTheme="majorHAnsi" w:hAnsiTheme="majorHAnsi" w:cstheme="majorHAnsi"/>
+          <w:b/>
+          <w:bCs/>
+          <w:sz w:val="32"/>
+          <w:szCs w:val="32"/>
+        </w:rPr>
+        <w:t>TenorSpace.js</w:t>
+      </w:r>
+    </w:p>
+    <w:p>
+      <w:pPr>
+        <w:rPr>
+          <w:rFonts w:cstheme="minorHAnsi"/>
           <w:color w:val="24292E"/>
-          <w:sz w:val="20"/>
-          <w:szCs w:val="20"/>
-          <w:lang w:eastAsia="sk-SK"/>
-        </w:rPr>
-      </w:pPr>
-      <w:r>
-        <w:rPr>
-          <w:rFonts w:ascii="Consolas" w:eastAsia="Times New Roman" w:hAnsi="Consolas" w:cs="Courier New"/>
+          <w:sz w:val="24"/>
+          <w:szCs w:val="24"/>
+          <w:shd w:val="clear" w:color="auto" w:fill="FFFFFF"/>
+        </w:rPr>
+      </w:pPr>
+      <w:r>
+        <w:rPr>
+          <w:b/>
+          <w:bCs/>
+        </w:rPr>
+        <w:t>Charakteristika</w:t>
+      </w:r>
+      <w:r>
+        <w:t xml:space="preserve"> :</w:t>
+      </w:r>
+      <w:r>
+        <w:rPr>
+          <w:rFonts w:ascii="Segoe UI" w:eastAsia="Times New Roman" w:hAnsi="Segoe UI" w:cs="Segoe UI"/>
           <w:color w:val="24292E"/>
+          <w:sz w:val="24"/>
+          <w:szCs w:val="24"/>
+          <w:lang w:eastAsia="sk-SK"/>
+        </w:rPr>
+        <w:t xml:space="preserve"> </w:t>
+      </w:r>
+      <w:r>
+        <w:rPr>
+          <w:rFonts w:eastAsia="Times New Roman" w:cstheme="minorHAnsi"/>
+          <w:color w:val="24292E"/>
+          <w:sz w:val="24"/>
+          <w:szCs w:val="24"/>
+          <w:lang w:eastAsia="sk-SK"/>
+        </w:rPr>
+        <w:t>je</w:t>
+      </w:r>
+      <w:r>
+        <w:rPr>
+          <w:rFonts w:eastAsia="Times New Roman" w:cstheme="minorHAnsi"/>
+          <w:color w:val="24292E"/>
+          <w:sz w:val="24"/>
+          <w:szCs w:val="24"/>
+          <w:lang w:eastAsia="sk-SK"/>
+        </w:rPr>
+        <w:t>dná sa o</w:t>
+      </w:r>
+      <w:r>
+        <w:rPr>
+          <w:rFonts w:eastAsia="Times New Roman" w:cstheme="minorHAnsi"/>
+          <w:color w:val="24292E"/>
+          <w:sz w:val="24"/>
+          <w:szCs w:val="24"/>
+          <w:lang w:eastAsia="sk-SK"/>
+        </w:rPr>
+        <w:t xml:space="preserve"> 3D vizualizačný rámec neurónovej siete navrhnutý tak, aby ukazoval nielen základnú štruktúru modelu, ale aj prezentoval procesy abstrakcie interných prvkov, sprostredkovania manipulácie s údajmi a generácie konečných inferencií.</w:t>
+      </w:r>
+      <w:r>
+        <w:rPr>
+          <w:rFonts w:eastAsia="Times New Roman" w:cstheme="minorHAnsi"/>
+          <w:color w:val="24292E"/>
+          <w:sz w:val="24"/>
+          <w:szCs w:val="24"/>
+          <w:lang w:eastAsia="sk-SK"/>
+        </w:rPr>
+        <w:t xml:space="preserve"> </w:t>
+      </w:r>
+      <w:r>
+        <w:rPr>
+          <w:rFonts w:eastAsia="Times New Roman" w:cstheme="minorHAnsi"/>
+          <w:color w:val="24292E"/>
+          <w:sz w:val="24"/>
+          <w:szCs w:val="24"/>
+          <w:lang w:eastAsia="sk-SK"/>
+        </w:rPr>
+        <w:t xml:space="preserve">TenorSpace.js používa TensorFlow.js, Three.js, Tween.js </w:t>
+      </w:r>
+      <w:r>
+        <w:rPr>
+          <w:rFonts w:eastAsia="Times New Roman" w:cstheme="minorHAnsi"/>
+          <w:color w:val="24292E"/>
+          <w:sz w:val="24"/>
+          <w:szCs w:val="24"/>
+          <w:lang w:eastAsia="sk-SK"/>
+        </w:rPr>
+        <w:t xml:space="preserve">. </w:t>
+      </w:r>
+      <w:r>
+        <w:rPr>
+          <w:rFonts w:cstheme="minorHAnsi"/>
+          <w:color w:val="24292E"/>
+          <w:sz w:val="24"/>
+          <w:szCs w:val="24"/>
+          <w:shd w:val="clear" w:color="auto" w:fill="FFFFFF"/>
+        </w:rPr>
+        <w:t>TensorSpace poskytuje rozhrania API podobné Kerasu na vytváranie hlbokých vzdelávacích vrstiev, načítanie vopred trénovaných modelov a generovanie 3D vizualizácie v prehliadači.</w:t>
+      </w:r>
+    </w:p>
+    <w:p>
+      <w:pPr>
+        <w:rPr>
+          <w:rFonts w:cstheme="minorHAnsi"/>
+          <w:color w:val="24292E"/>
+          <w:sz w:val="24"/>
+          <w:szCs w:val="24"/>
+          <w:shd w:val="clear" w:color="auto" w:fill="FFFFFF"/>
+        </w:rPr>
+      </w:pPr>
+      <w:r>
+        <w:rPr>
+          <w:rFonts w:cstheme="minorHAnsi"/>
+          <w:b/>
+          <w:bCs/>
+          <w:color w:val="000000"/>
+        </w:rPr>
+        <w:lastRenderedPageBreak/>
+        <w:t>Architektúra</w:t>
+      </w:r>
+      <w:r>
+        <w:rPr>
+          <w:rFonts w:cstheme="minorHAnsi"/>
+          <w:color w:val="000000"/>
+        </w:rPr>
+        <w:t xml:space="preserve"> :</w:t>
+      </w:r>
+      <w:r>
+        <w:rPr>
+          <w:rFonts w:cstheme="minorHAnsi"/>
+          <w:color w:val="000000"/>
+        </w:rPr>
+        <w:t xml:space="preserve"> Full-stack app</w:t>
+      </w:r>
+    </w:p>
+    <w:p>
+      <w:pPr>
+        <w:rPr>
+          <w:rFonts w:eastAsia="Times New Roman" w:cstheme="minorHAnsi"/>
+          <w:color w:val="24292E"/>
+          <w:sz w:val="24"/>
+          <w:szCs w:val="24"/>
+          <w:lang w:eastAsia="sk-SK"/>
+        </w:rPr>
+      </w:pPr>
+      <w:r>
+        <w:rPr>
+          <w:rFonts w:cstheme="minorHAnsi"/>
+          <w:b/>
+          <w:bCs/>
+          <w:color w:val="000000"/>
+        </w:rPr>
+        <w:t>T</w:t>
+      </w:r>
+      <w:r>
+        <w:rPr>
+          <w:rFonts w:cstheme="minorHAnsi"/>
+          <w:b/>
+          <w:bCs/>
+          <w:color w:val="000000"/>
+        </w:rPr>
+        <w:t>echnológie</w:t>
+      </w:r>
+      <w:r>
+        <w:rPr>
+          <w:rFonts w:cstheme="minorHAnsi"/>
+          <w:b/>
+          <w:bCs/>
+          <w:color w:val="000000"/>
+        </w:rPr>
+        <w:t xml:space="preserve"> : </w:t>
+      </w:r>
+      <w:r>
+        <w:rPr>
+          <w:rFonts w:cstheme="minorHAnsi"/>
+          <w:color w:val="000000"/>
+        </w:rPr>
+        <w:t>TensorFlow.js, Three.js, Tween.js</w:t>
+      </w:r>
+      <w:r>
+        <w:rPr>
+          <w:rFonts w:cstheme="minorHAnsi"/>
+          <w:color w:val="000000"/>
+        </w:rPr>
+        <w:t xml:space="preserve"> </w:t>
+      </w:r>
+    </w:p>
+    <w:p>
+      <w:pPr>
+        <w:rPr>
+          <w:rFonts w:eastAsia="Times New Roman" w:cstheme="minorHAnsi"/>
+          <w:color w:val="24292E"/>
+          <w:sz w:val="24"/>
+          <w:szCs w:val="24"/>
+          <w:lang w:eastAsia="sk-SK"/>
+        </w:rPr>
+      </w:pPr>
+      <w:r>
+        <w:rPr>
+          <w:rFonts w:ascii="Courier New" w:hAnsi="Courier New" w:cs="Courier New"/>
+          <w:b/>
+          <w:bCs/>
+          <w:color w:val="000000"/>
+        </w:rPr>
+        <w:t>Ukážka</w:t>
+      </w:r>
+      <w:r>
+        <w:rPr>
+          <w:rFonts w:ascii="Courier New" w:hAnsi="Courier New" w:cs="Courier New"/>
+          <w:color w:val="000000"/>
+        </w:rPr>
+        <w:t xml:space="preserve">: </w:t>
+      </w:r>
+      <w:hyperlink r:id="rId7" w:history="1">
+        <w:r>
+          <w:rPr>
+            <w:rStyle w:val="Hyperlink"/>
+          </w:rPr>
+          <w:t>https://github.com/tensorspace-team/tensorspace?utm_source=mybridge&amp;utm_medium=blog&amp;utm_campaign=read_more</w:t>
+        </w:r>
+      </w:hyperlink>
+    </w:p>
+    <w:p>
+      <w:pPr>
+        <w:jc w:val="center"/>
+        <w:rPr>
+          <w:rFonts w:asciiTheme="majorHAnsi" w:hAnsiTheme="majorHAnsi" w:cstheme="majorHAnsi"/>
+          <w:b/>
+          <w:bCs/>
+          <w:sz w:val="32"/>
+          <w:szCs w:val="32"/>
+        </w:rPr>
+      </w:pPr>
+      <w:r>
+        <w:rPr>
+          <w:rFonts w:asciiTheme="majorHAnsi" w:hAnsiTheme="majorHAnsi" w:cstheme="majorHAnsi"/>
+          <w:b/>
+          <w:bCs/>
+          <w:sz w:val="32"/>
+          <w:szCs w:val="32"/>
+        </w:rPr>
+        <w:t xml:space="preserve">Nano </w:t>
+      </w:r>
+      <w:r>
+        <w:rPr>
+          <w:rFonts w:asciiTheme="majorHAnsi" w:hAnsiTheme="majorHAnsi" w:cstheme="majorHAnsi"/>
+          <w:b/>
+          <w:bCs/>
+          <w:sz w:val="32"/>
+          <w:szCs w:val="32"/>
+        </w:rPr>
+        <w:t>I</w:t>
+      </w:r>
+      <w:r>
+        <w:rPr>
+          <w:rFonts w:asciiTheme="majorHAnsi" w:hAnsiTheme="majorHAnsi" w:cstheme="majorHAnsi"/>
+          <w:b/>
+          <w:bCs/>
+          <w:sz w:val="32"/>
+          <w:szCs w:val="32"/>
+        </w:rPr>
+        <w:t>D</w:t>
+      </w:r>
+    </w:p>
+    <w:p>
+      <w:pPr>
+        <w:rPr>
+          <w:rFonts w:cstheme="minorHAnsi"/>
+        </w:rPr>
+      </w:pPr>
+      <w:r>
+        <w:rPr>
+          <w:rFonts w:cstheme="minorHAnsi"/>
+          <w:b/>
+          <w:bCs/>
+        </w:rPr>
+        <w:t>Charakteristika</w:t>
+      </w:r>
+      <w:r>
+        <w:rPr>
+          <w:rFonts w:cstheme="minorHAnsi"/>
+        </w:rPr>
+        <w:t xml:space="preserve"> :</w:t>
+      </w:r>
+      <w:r>
+        <w:rPr>
+          <w:rFonts w:cstheme="minorHAnsi"/>
+        </w:rPr>
+        <w:t xml:space="preserve"> Jedná sa o string ID generátor pre JavaScript</w:t>
+      </w:r>
+      <w:r>
+        <w:rPr>
+          <w:rFonts w:cstheme="minorHAnsi"/>
+        </w:rPr>
+        <w:t xml:space="preserve">. Je porovnateľný s UUID </w:t>
+      </w:r>
+      <w:r>
+        <w:rPr>
+          <w:rFonts w:cstheme="minorHAnsi"/>
+          <w:lang w:val="en-US"/>
+        </w:rPr>
+        <w:t>(</w:t>
+      </w:r>
+      <w:proofErr w:type="spellStart"/>
+      <w:r>
+        <w:rPr>
+          <w:rFonts w:cstheme="minorHAnsi"/>
+          <w:lang w:val="en-US"/>
+        </w:rPr>
+        <w:t>univerz</w:t>
+      </w:r>
+      <w:proofErr w:type="spellEnd"/>
+      <w:r>
+        <w:rPr>
+          <w:rFonts w:cstheme="minorHAnsi"/>
+        </w:rPr>
+        <w:t>álny jedinečný identifikátor</w:t>
+      </w:r>
+      <w:r>
+        <w:rPr>
+          <w:rFonts w:cstheme="minorHAnsi"/>
+          <w:lang w:val="en-US"/>
+        </w:rPr>
+        <w:t>)</w:t>
+      </w:r>
+      <w:r>
+        <w:rPr>
+          <w:rFonts w:cstheme="minorHAnsi"/>
+        </w:rPr>
+        <w:t xml:space="preserve"> od Microsoftu, avšak narozdiel od neho používa </w:t>
+      </w:r>
+      <w:r>
+        <w:rPr>
+          <w:rFonts w:eastAsia="Times New Roman" w:cstheme="minorHAnsi"/>
+          <w:color w:val="24292E"/>
+          <w:lang w:eastAsia="sk-SK"/>
+        </w:rPr>
+        <w:t>väčšiu</w:t>
+      </w:r>
+      <w:r>
+        <w:rPr>
+          <w:rFonts w:eastAsia="Times New Roman" w:cstheme="minorHAnsi"/>
+          <w:color w:val="24292E"/>
+          <w:lang w:eastAsia="sk-SK"/>
+        </w:rPr>
+        <w:t xml:space="preserve"> </w:t>
+      </w:r>
+      <w:r>
+        <w:rPr>
+          <w:rFonts w:eastAsia="Times New Roman" w:cstheme="minorHAnsi"/>
+          <w:color w:val="24292E"/>
+          <w:lang w:eastAsia="sk-SK"/>
+        </w:rPr>
+        <w:t>abecedu</w:t>
+      </w:r>
+      <w:r>
+        <w:rPr>
+          <w:rFonts w:eastAsia="Times New Roman" w:cstheme="minorHAnsi"/>
+          <w:color w:val="24292E"/>
+          <w:lang w:eastAsia="sk-SK"/>
+        </w:rPr>
+        <w:t xml:space="preserve"> s URL-friendly symbolmy a tým pádom je veľkosť samostatného ID zmenšená o 15 symbolov na 21, čo spôsobuje 16 % zrýchlenie</w:t>
+      </w:r>
+      <w:r>
+        <w:rPr>
+          <w:rFonts w:cstheme="minorHAnsi"/>
+        </w:rPr>
+        <w:t>.</w:t>
+      </w:r>
+    </w:p>
+    <w:p>
+      <w:pPr>
+        <w:rPr>
+          <w:rFonts w:cstheme="minorHAnsi"/>
+          <w:color w:val="000000"/>
+        </w:rPr>
+      </w:pPr>
+      <w:r>
+        <w:rPr>
+          <w:rFonts w:cstheme="minorHAnsi"/>
+          <w:b/>
+          <w:bCs/>
+          <w:color w:val="000000"/>
+        </w:rPr>
+        <w:t>Architektúra</w:t>
+      </w:r>
+      <w:r>
+        <w:rPr>
+          <w:rFonts w:cstheme="minorHAnsi"/>
+          <w:color w:val="000000"/>
+        </w:rPr>
+        <w:t xml:space="preserve"> : </w:t>
+      </w:r>
+      <w:r>
+        <w:rPr>
+          <w:rFonts w:cstheme="minorHAnsi"/>
+          <w:color w:val="000000"/>
+        </w:rPr>
+        <w:t>Full-stack app</w:t>
+      </w:r>
+    </w:p>
+    <w:p>
+      <w:pPr>
+        <w:rPr>
+          <w:rFonts w:cstheme="minorHAnsi"/>
+          <w:color w:val="000000"/>
+        </w:rPr>
+      </w:pPr>
+      <w:r>
+        <w:rPr>
+          <w:rFonts w:cstheme="minorHAnsi"/>
+          <w:b/>
+          <w:bCs/>
+          <w:color w:val="000000"/>
+        </w:rPr>
+        <w:t>Hlavné technológie</w:t>
+      </w:r>
+      <w:r>
+        <w:rPr>
+          <w:rFonts w:cstheme="minorHAnsi"/>
+          <w:b/>
+          <w:bCs/>
+          <w:color w:val="000000"/>
+        </w:rPr>
+        <w:t xml:space="preserve"> : </w:t>
+      </w:r>
+      <w:r>
+        <w:rPr>
+          <w:rFonts w:cstheme="minorHAnsi"/>
+          <w:color w:val="000000"/>
+        </w:rPr>
+        <w:t xml:space="preserve"> CLI ,</w:t>
+      </w:r>
+      <w:r>
+        <w:rPr>
+          <w:rFonts w:cstheme="minorHAnsi"/>
+          <w:color w:val="000000"/>
+        </w:rPr>
+        <w:t xml:space="preserve"> </w:t>
+      </w:r>
+      <w:r>
+        <w:rPr>
+          <w:rFonts w:cstheme="minorHAnsi"/>
+          <w:color w:val="000000"/>
+        </w:rPr>
+        <w:t>Generátor, PouchDB, CouchDB, React native, Node.js</w:t>
+      </w:r>
+    </w:p>
+    <w:p>
+      <w:pPr>
+        <w:rPr>
+          <w:rFonts w:cstheme="minorHAnsi"/>
+          <w:color w:val="000000" w:themeColor="text1"/>
+        </w:rPr>
+      </w:pPr>
+      <w:r>
+        <w:rPr>
+          <w:rFonts w:cstheme="minorHAnsi"/>
+          <w:b/>
+          <w:bCs/>
+          <w:color w:val="000000" w:themeColor="text1"/>
+        </w:rPr>
+        <w:t>Príklad</w:t>
+      </w:r>
+      <w:r>
+        <w:rPr>
+          <w:rFonts w:cstheme="minorHAnsi"/>
+          <w:color w:val="000000" w:themeColor="text1"/>
+        </w:rPr>
+        <w:t xml:space="preserve">: </w:t>
+      </w:r>
+    </w:p>
+    <w:p>
+      <w:pPr>
+        <w:rPr>
+          <w:rFonts w:cstheme="minorHAnsi"/>
+          <w:color w:val="000000" w:themeColor="text1"/>
+        </w:rPr>
+      </w:pPr>
+      <w:hyperlink r:id="rId8" w:history="1">
+        <w:r>
+          <w:rPr>
+            <w:rStyle w:val="Hyperlink"/>
+            <w:rFonts w:cstheme="minorHAnsi"/>
+            <w:i/>
+            <w:iCs/>
+            <w:color w:val="000000" w:themeColor="text1"/>
+            <w:u w:val="none"/>
+          </w:rPr>
+          <w:t>ID size calculator</w:t>
+        </w:r>
+      </w:hyperlink>
+      <w:r>
+        <w:rPr>
+          <w:rFonts w:cstheme="minorHAnsi"/>
+          <w:color w:val="000000" w:themeColor="text1"/>
+        </w:rPr>
+        <w:t> </w:t>
+      </w:r>
+      <w:r>
+        <w:rPr>
+          <w:rFonts w:cstheme="minorHAnsi"/>
+          <w:color w:val="000000" w:themeColor="text1"/>
+        </w:rPr>
+        <w:t xml:space="preserve">: </w:t>
+      </w:r>
+      <w:r>
+        <w:rPr>
+          <w:rFonts w:cstheme="minorHAnsi"/>
+          <w:color w:val="000000" w:themeColor="text1"/>
+        </w:rPr>
+        <w:t>vytvorenie menšej ID veľkosti</w:t>
+      </w:r>
+      <w:r>
+        <w:rPr>
+          <w:rFonts w:cstheme="minorHAnsi"/>
+          <w:color w:val="000000" w:themeColor="text1"/>
+        </w:rPr>
+        <w:br/>
+      </w:r>
+      <w:hyperlink r:id="rId9" w:history="1">
+        <w:r>
+          <w:rPr>
+            <w:rStyle w:val="HTMLCode"/>
+            <w:rFonts w:asciiTheme="minorHAnsi" w:eastAsiaTheme="minorHAnsi" w:hAnsiTheme="minorHAnsi" w:cstheme="minorHAnsi"/>
+            <w:i/>
+            <w:iCs/>
+            <w:color w:val="000000" w:themeColor="text1"/>
+            <w:sz w:val="22"/>
+            <w:szCs w:val="22"/>
+          </w:rPr>
+          <w:t>nanoid-dictionary</w:t>
+        </w:r>
+      </w:hyperlink>
+      <w:r>
+        <w:rPr>
+          <w:rFonts w:cstheme="minorHAnsi"/>
+          <w:i/>
+          <w:iCs/>
+          <w:color w:val="000000" w:themeColor="text1"/>
+        </w:rPr>
+        <w:t xml:space="preserve">  : </w:t>
+      </w:r>
+      <w:r>
+        <w:rPr>
+          <w:rFonts w:cstheme="minorHAnsi"/>
+          <w:color w:val="000000" w:themeColor="text1"/>
+        </w:rPr>
+        <w:t>použitie populárnych abecéd pomocou </w:t>
+      </w:r>
+      <w:r>
+        <w:rPr>
+          <w:rStyle w:val="HTMLCode"/>
+          <w:rFonts w:asciiTheme="minorHAnsi" w:eastAsiaTheme="minorHAnsi" w:hAnsiTheme="minorHAnsi" w:cstheme="minorHAnsi"/>
+          <w:color w:val="000000" w:themeColor="text1"/>
+          <w:sz w:val="22"/>
+          <w:szCs w:val="22"/>
+        </w:rPr>
+        <w:t>nanoid/generate</w:t>
+      </w:r>
+      <w:r>
+        <w:rPr>
+          <w:rFonts w:cstheme="minorHAnsi"/>
+          <w:color w:val="000000" w:themeColor="text1"/>
+        </w:rPr>
+        <w:t>.</w:t>
+      </w:r>
+      <w:r>
+        <w:rPr>
+          <w:rFonts w:cstheme="minorHAnsi"/>
+          <w:color w:val="000000" w:themeColor="text1"/>
+        </w:rPr>
+        <w:br/>
+      </w:r>
+      <w:hyperlink r:id="rId10" w:history="1">
+        <w:r>
+          <w:rPr>
+            <w:rStyle w:val="HTMLCode"/>
+            <w:rFonts w:asciiTheme="minorHAnsi" w:eastAsiaTheme="minorHAnsi" w:hAnsiTheme="minorHAnsi" w:cstheme="minorHAnsi"/>
+            <w:i/>
+            <w:iCs/>
+            <w:color w:val="000000" w:themeColor="text1"/>
+            <w:sz w:val="22"/>
+            <w:szCs w:val="22"/>
+          </w:rPr>
+          <w:t>nanoid-cli</w:t>
+        </w:r>
+      </w:hyperlink>
+      <w:r>
+        <w:rPr>
+          <w:rFonts w:cstheme="minorHAnsi"/>
+          <w:i/>
+          <w:iCs/>
+          <w:color w:val="000000" w:themeColor="text1"/>
+        </w:rPr>
+        <w:t> </w:t>
+      </w:r>
+      <w:r>
+        <w:rPr>
+          <w:rFonts w:cstheme="minorHAnsi"/>
+          <w:i/>
+          <w:iCs/>
+          <w:color w:val="000000" w:themeColor="text1"/>
+        </w:rPr>
+        <w:t xml:space="preserve">: </w:t>
+      </w:r>
+      <w:r>
+        <w:rPr>
+          <w:rFonts w:cstheme="minorHAnsi"/>
+          <w:color w:val="000000" w:themeColor="text1"/>
+        </w:rPr>
+        <w:t>generovanie ID pomocou CLI.</w:t>
+      </w:r>
+      <w:r>
+        <w:rPr>
+          <w:rFonts w:cstheme="minorHAnsi"/>
+          <w:color w:val="000000" w:themeColor="text1"/>
+        </w:rPr>
+        <w:br/>
+      </w:r>
+      <w:hyperlink r:id="rId11" w:history="1">
+        <w:r>
+          <w:rPr>
+            <w:rStyle w:val="HTMLCode"/>
+            <w:rFonts w:asciiTheme="minorHAnsi" w:eastAsiaTheme="minorHAnsi" w:hAnsiTheme="minorHAnsi" w:cstheme="minorHAnsi"/>
+            <w:i/>
+            <w:iCs/>
+            <w:color w:val="000000" w:themeColor="text1"/>
+            <w:sz w:val="22"/>
+            <w:szCs w:val="22"/>
+          </w:rPr>
+          <w:t>nanoid-good</w:t>
+        </w:r>
+      </w:hyperlink>
+      <w:r>
+        <w:rPr>
+          <w:rFonts w:cstheme="minorHAnsi"/>
+          <w:color w:val="000000" w:themeColor="text1"/>
+        </w:rPr>
+        <w:t> </w:t>
+      </w:r>
+      <w:r>
+        <w:rPr>
+          <w:rFonts w:cstheme="minorHAnsi"/>
+          <w:color w:val="000000" w:themeColor="text1"/>
+        </w:rPr>
+        <w:t xml:space="preserve">: </w:t>
+      </w:r>
+      <w:r>
+        <w:rPr>
+          <w:rFonts w:cstheme="minorHAnsi"/>
+          <w:color w:val="000000" w:themeColor="text1"/>
+        </w:rPr>
+        <w:t>na uistenie, že ID neobsahuje žiadne nevhodné slová</w:t>
+      </w:r>
+    </w:p>
+    <w:p>
+      <w:hyperlink r:id="rId12" w:history="1">
+        <w:r>
+          <w:rPr>
+            <w:rStyle w:val="Hyperlink"/>
+          </w:rPr>
+          <w:t>https://jquery-plugins.net/nano-id-unique-string-id-generator-for-javascript</w:t>
+        </w:r>
+      </w:hyperlink>
+    </w:p>
+    <w:p>
+      <w:pPr>
+        <w:rPr>
+          <w:rFonts w:cstheme="minorHAnsi"/>
+          <w:i/>
+          <w:iCs/>
+          <w:color w:val="000000" w:themeColor="text1"/>
+        </w:rPr>
+      </w:pPr>
+      <w:r>
+        <w:rPr>
+          <w:i/>
+          <w:iCs/>
+        </w:rPr>
+        <w:t>Ukážka v JS</w:t>
+      </w:r>
+    </w:p>
+    <w:p>
+      <w:pPr>
+        <w:shd w:val="clear" w:color="auto" w:fill="F6F8FA"/>
+        <w:tabs>
+          <w:tab w:val="left" w:pos="916"/>
+          <w:tab w:val="left" w:pos="1832"/>
+          <w:tab w:val="left" w:pos="2748"/>
+          <w:tab w:val="left" w:pos="3664"/>
+          <w:tab w:val="left" w:pos="4580"/>
+          <w:tab w:val="left" w:pos="5496"/>
+          <w:tab w:val="left" w:pos="6412"/>
+          <w:tab w:val="left" w:pos="7328"/>
+          <w:tab w:val="left" w:pos="8244"/>
+          <w:tab w:val="left" w:pos="9160"/>
+          <w:tab w:val="left" w:pos="10076"/>
+          <w:tab w:val="left" w:pos="10992"/>
+          <w:tab w:val="left" w:pos="11908"/>
+          <w:tab w:val="left" w:pos="12824"/>
+          <w:tab w:val="left" w:pos="13740"/>
+          <w:tab w:val="left" w:pos="14656"/>
+        </w:tabs>
+        <w:spacing w:after="0" w:line="240" w:lineRule="auto"/>
+        <w:rPr>
+          <w:rFonts w:ascii="Consolas" w:eastAsia="Times New Roman" w:hAnsi="Consolas" w:cs="Courier New"/>
+          <w:color w:val="24292E"/>
+          <w:sz w:val="20"/>
+          <w:szCs w:val="20"/>
+          <w:lang w:eastAsia="sk-SK"/>
+        </w:rPr>
+      </w:pPr>
+      <w:r>
+        <w:rPr>
+          <w:rFonts w:ascii="Consolas" w:eastAsia="Times New Roman" w:hAnsi="Consolas" w:cs="Courier New"/>
+          <w:color w:val="D73A49"/>
+          <w:sz w:val="20"/>
+          <w:szCs w:val="20"/>
+          <w:lang w:eastAsia="sk-SK"/>
+        </w:rPr>
+        <w:t>const</w:t>
+      </w:r>
+      <w:r>
+        <w:rPr>
+          <w:rFonts w:ascii="Consolas" w:eastAsia="Times New Roman" w:hAnsi="Consolas" w:cs="Courier New"/>
+          <w:color w:val="24292E"/>
+          <w:sz w:val="20"/>
+          <w:szCs w:val="20"/>
+          <w:lang w:eastAsia="sk-SK"/>
+        </w:rPr>
+        <w:t xml:space="preserve"> </w:t>
+      </w:r>
+      <w:r>
+        <w:rPr>
+          <w:rFonts w:ascii="Consolas" w:eastAsia="Times New Roman" w:hAnsi="Consolas" w:cs="Courier New"/>
+          <w:color w:val="005CC5"/>
+          <w:sz w:val="20"/>
+          <w:szCs w:val="20"/>
+          <w:lang w:eastAsia="sk-SK"/>
+        </w:rPr>
+        <w:t>nanoid</w:t>
+      </w:r>
+      <w:r>
+        <w:rPr>
+          <w:rFonts w:ascii="Consolas" w:eastAsia="Times New Roman" w:hAnsi="Consolas" w:cs="Courier New"/>
+          <w:color w:val="24292E"/>
+          <w:sz w:val="20"/>
+          <w:szCs w:val="20"/>
+          <w:lang w:eastAsia="sk-SK"/>
+        </w:rPr>
+        <w:t xml:space="preserve"> </w:t>
+      </w:r>
+      <w:r>
+        <w:rPr>
+          <w:rFonts w:ascii="Consolas" w:eastAsia="Times New Roman" w:hAnsi="Consolas" w:cs="Courier New"/>
+          <w:color w:val="D73A49"/>
+          <w:sz w:val="20"/>
+          <w:szCs w:val="20"/>
+          <w:lang w:eastAsia="sk-SK"/>
+        </w:rPr>
+        <w:t>=</w:t>
+      </w:r>
+      <w:r>
+        <w:rPr>
+          <w:rFonts w:ascii="Consolas" w:eastAsia="Times New Roman" w:hAnsi="Consolas" w:cs="Courier New"/>
+          <w:color w:val="24292E"/>
+          <w:sz w:val="20"/>
+          <w:szCs w:val="20"/>
+          <w:lang w:eastAsia="sk-SK"/>
+        </w:rPr>
+        <w:t xml:space="preserve"> </w:t>
+      </w:r>
+      <w:r>
+        <w:rPr>
+          <w:rFonts w:ascii="Consolas" w:eastAsia="Times New Roman" w:hAnsi="Consolas" w:cs="Courier New"/>
+          <w:color w:val="005CC5"/>
+          <w:sz w:val="20"/>
+          <w:szCs w:val="20"/>
+          <w:lang w:eastAsia="sk-SK"/>
+        </w:rPr>
+        <w:t>require</w:t>
+      </w:r>
+      <w:r>
+        <w:rPr>
+          <w:rFonts w:ascii="Consolas" w:eastAsia="Times New Roman" w:hAnsi="Consolas" w:cs="Courier New"/>
+          <w:color w:val="24292E"/>
+          <w:sz w:val="20"/>
+          <w:szCs w:val="20"/>
+          <w:lang w:eastAsia="sk-SK"/>
+        </w:rPr>
+        <w:t>(</w:t>
+      </w:r>
+      <w:r>
+        <w:rPr>
+          <w:rFonts w:ascii="Consolas" w:eastAsia="Times New Roman" w:hAnsi="Consolas" w:cs="Courier New"/>
+          <w:color w:val="032F62"/>
+          <w:sz w:val="20"/>
+          <w:szCs w:val="20"/>
+          <w:lang w:eastAsia="sk-SK"/>
+        </w:rPr>
+        <w:t>'nanoid'</w:t>
+      </w:r>
+      <w:r>
+        <w:rPr>
+          <w:rFonts w:ascii="Consolas" w:eastAsia="Times New Roman" w:hAnsi="Consolas" w:cs="Courier New"/>
+          <w:color w:val="24292E"/>
+          <w:sz w:val="20"/>
+          <w:szCs w:val="20"/>
+          <w:lang w:eastAsia="sk-SK"/>
+        </w:rPr>
+        <w:t>)</w:t>
+      </w:r>
+    </w:p>
+    <w:p>
+      <w:pPr>
+        <w:shd w:val="clear" w:color="auto" w:fill="F6F8FA"/>
+        <w:tabs>
+          <w:tab w:val="left" w:pos="916"/>
+          <w:tab w:val="left" w:pos="1832"/>
+          <w:tab w:val="left" w:pos="2748"/>
+          <w:tab w:val="left" w:pos="3664"/>
+          <w:tab w:val="left" w:pos="4580"/>
+          <w:tab w:val="left" w:pos="5496"/>
+          <w:tab w:val="left" w:pos="6412"/>
+          <w:tab w:val="left" w:pos="7328"/>
+          <w:tab w:val="left" w:pos="8244"/>
+          <w:tab w:val="left" w:pos="9160"/>
+          <w:tab w:val="left" w:pos="10076"/>
+          <w:tab w:val="left" w:pos="10992"/>
+          <w:tab w:val="left" w:pos="11908"/>
+          <w:tab w:val="left" w:pos="12824"/>
+          <w:tab w:val="left" w:pos="13740"/>
+          <w:tab w:val="left" w:pos="14656"/>
+        </w:tabs>
+        <w:spacing w:after="0" w:line="240" w:lineRule="auto"/>
+        <w:rPr>
+          <w:rFonts w:ascii="Consolas" w:eastAsia="Times New Roman" w:hAnsi="Consolas" w:cs="Courier New"/>
+          <w:color w:val="24292E"/>
+          <w:sz w:val="20"/>
+          <w:szCs w:val="20"/>
+          <w:lang w:eastAsia="sk-SK"/>
+        </w:rPr>
+      </w:pPr>
+      <w:r>
+        <w:rPr>
+          <w:rFonts w:ascii="Consolas" w:eastAsia="Times New Roman" w:hAnsi="Consolas" w:cs="Courier New"/>
+          <w:color w:val="24292E"/>
           <w:sz w:val="20"/>
           <w:szCs w:val="20"/>
           <w:lang w:eastAsia="sk-SK"/>
@@ -1695,6 +2051,159 @@
           <w:lang w:eastAsia="sk-SK"/>
         </w:rPr>
         <w:t>//=&gt; "Uakgb_J5m9g-0JDMbcJqLJ"</w:t>
+      </w:r>
+    </w:p>
+    <w:p>
+      <w:pPr>
+        <w:shd w:val="clear" w:color="auto" w:fill="F6F8FA"/>
+        <w:tabs>
+          <w:tab w:val="left" w:pos="916"/>
+          <w:tab w:val="left" w:pos="1832"/>
+          <w:tab w:val="left" w:pos="2748"/>
+          <w:tab w:val="left" w:pos="3664"/>
+          <w:tab w:val="left" w:pos="4580"/>
+          <w:tab w:val="left" w:pos="5496"/>
+          <w:tab w:val="left" w:pos="6412"/>
+          <w:tab w:val="left" w:pos="7328"/>
+          <w:tab w:val="left" w:pos="8244"/>
+          <w:tab w:val="left" w:pos="9160"/>
+          <w:tab w:val="left" w:pos="10076"/>
+          <w:tab w:val="left" w:pos="10992"/>
+          <w:tab w:val="left" w:pos="11908"/>
+          <w:tab w:val="left" w:pos="12824"/>
+          <w:tab w:val="left" w:pos="13740"/>
+          <w:tab w:val="left" w:pos="14656"/>
+        </w:tabs>
+        <w:spacing w:after="0" w:line="240" w:lineRule="auto"/>
+        <w:rPr>
+          <w:rFonts w:ascii="Consolas" w:eastAsia="Times New Roman" w:hAnsi="Consolas" w:cs="Courier New"/>
+          <w:color w:val="24292E"/>
+          <w:sz w:val="20"/>
+          <w:szCs w:val="20"/>
+          <w:lang w:eastAsia="sk-SK"/>
+        </w:rPr>
+      </w:pPr>
+    </w:p>
+    <w:p>
+      <w:pPr>
+        <w:shd w:val="clear" w:color="auto" w:fill="F6F8FA"/>
+        <w:tabs>
+          <w:tab w:val="left" w:pos="916"/>
+          <w:tab w:val="left" w:pos="1832"/>
+          <w:tab w:val="left" w:pos="2748"/>
+          <w:tab w:val="left" w:pos="3664"/>
+          <w:tab w:val="left" w:pos="4580"/>
+          <w:tab w:val="left" w:pos="5496"/>
+          <w:tab w:val="left" w:pos="6412"/>
+          <w:tab w:val="left" w:pos="7328"/>
+          <w:tab w:val="left" w:pos="8244"/>
+          <w:tab w:val="left" w:pos="9160"/>
+          <w:tab w:val="left" w:pos="10076"/>
+          <w:tab w:val="left" w:pos="10992"/>
+          <w:tab w:val="left" w:pos="11908"/>
+          <w:tab w:val="left" w:pos="12824"/>
+          <w:tab w:val="left" w:pos="13740"/>
+          <w:tab w:val="left" w:pos="14656"/>
+        </w:tabs>
+        <w:spacing w:after="0" w:line="240" w:lineRule="auto"/>
+        <w:rPr>
+          <w:rFonts w:ascii="Consolas" w:eastAsia="Times New Roman" w:hAnsi="Consolas" w:cs="Courier New"/>
+          <w:color w:val="24292E"/>
+          <w:sz w:val="20"/>
+          <w:szCs w:val="20"/>
+          <w:lang w:eastAsia="sk-SK"/>
+        </w:rPr>
+      </w:pPr>
+      <w:r>
+        <w:rPr>
+          <w:rFonts w:eastAsia="Times New Roman" w:cstheme="minorHAnsi"/>
+          <w:i/>
+          <w:iCs/>
+          <w:color w:val="24292E"/>
+          <w:lang w:eastAsia="sk-SK"/>
+        </w:rPr>
+        <w:t xml:space="preserve">pre zmenšenie veľkosti , sa posiela hodnota ako argument </w:t>
+      </w:r>
+    </w:p>
+    <w:p>
+      <w:pPr>
+        <w:shd w:val="clear" w:color="auto" w:fill="F6F8FA"/>
+        <w:tabs>
+          <w:tab w:val="left" w:pos="916"/>
+          <w:tab w:val="left" w:pos="1832"/>
+          <w:tab w:val="left" w:pos="2748"/>
+          <w:tab w:val="left" w:pos="3664"/>
+          <w:tab w:val="left" w:pos="4580"/>
+          <w:tab w:val="left" w:pos="5496"/>
+          <w:tab w:val="left" w:pos="6412"/>
+          <w:tab w:val="left" w:pos="7328"/>
+          <w:tab w:val="left" w:pos="8244"/>
+          <w:tab w:val="left" w:pos="9160"/>
+          <w:tab w:val="left" w:pos="10076"/>
+          <w:tab w:val="left" w:pos="10992"/>
+          <w:tab w:val="left" w:pos="11908"/>
+          <w:tab w:val="left" w:pos="12824"/>
+          <w:tab w:val="left" w:pos="13740"/>
+          <w:tab w:val="left" w:pos="14656"/>
+        </w:tabs>
+        <w:spacing w:after="0" w:line="240" w:lineRule="auto"/>
+        <w:rPr>
+          <w:rFonts w:ascii="Consolas" w:eastAsia="Times New Roman" w:hAnsi="Consolas" w:cs="Courier New"/>
+          <w:color w:val="24292E"/>
+          <w:sz w:val="20"/>
+          <w:szCs w:val="20"/>
+          <w:lang w:eastAsia="sk-SK"/>
+        </w:rPr>
+      </w:pPr>
+      <w:r>
+        <w:rPr>
+          <w:rFonts w:ascii="Consolas" w:eastAsia="Times New Roman" w:hAnsi="Consolas" w:cs="Courier New"/>
+          <w:color w:val="6F42C1"/>
+          <w:sz w:val="20"/>
+          <w:szCs w:val="20"/>
+          <w:lang w:eastAsia="sk-SK"/>
+        </w:rPr>
+        <w:t>nanoid</w:t>
+      </w:r>
+      <w:r>
+        <w:rPr>
+          <w:rFonts w:ascii="Consolas" w:eastAsia="Times New Roman" w:hAnsi="Consolas" w:cs="Courier New"/>
+          <w:color w:val="24292E"/>
+          <w:sz w:val="20"/>
+          <w:szCs w:val="20"/>
+          <w:lang w:eastAsia="sk-SK"/>
+        </w:rPr>
+        <w:t>(</w:t>
+      </w:r>
+      <w:r>
+        <w:rPr>
+          <w:rFonts w:ascii="Consolas" w:eastAsia="Times New Roman" w:hAnsi="Consolas" w:cs="Courier New"/>
+          <w:color w:val="005CC5"/>
+          <w:sz w:val="20"/>
+          <w:szCs w:val="20"/>
+          <w:lang w:eastAsia="sk-SK"/>
+        </w:rPr>
+        <w:t>10</w:t>
+      </w:r>
+      <w:r>
+        <w:rPr>
+          <w:rFonts w:ascii="Consolas" w:eastAsia="Times New Roman" w:hAnsi="Consolas" w:cs="Courier New"/>
+          <w:color w:val="24292E"/>
+          <w:sz w:val="20"/>
+          <w:szCs w:val="20"/>
+          <w:lang w:eastAsia="sk-SK"/>
+        </w:rPr>
+        <w:t xml:space="preserve">) </w:t>
+      </w:r>
+      <w:r>
+        <w:rPr>
+          <w:rFonts w:ascii="Consolas" w:eastAsia="Times New Roman" w:hAnsi="Consolas" w:cs="Courier New"/>
+          <w:color w:val="6A737D"/>
+          <w:sz w:val="20"/>
+          <w:szCs w:val="20"/>
+          <w:lang w:eastAsia="sk-SK"/>
+        </w:rPr>
+        <w:t>//=&gt; "IRFa-VaY2b"</w:t>
       </w:r>
     </w:p>
     <w:p>
@@ -3189,7 +3698,6 @@
     <w:basedOn w:val="Normal"/>
     <w:link w:val="HTMLPreformattedChar"/>
     <w:uiPriority w:val="99"/>
-    <w:semiHidden/>
     <w:unhideWhenUsed/>
     <w:rsid w:val="00D35A86"/>
     <w:pPr>
@@ -3225,7 +3733,6 @@
     <w:basedOn w:val="DefaultParagraphFont"/>
     <w:link w:val="HTMLPreformatted"/>
     <w:uiPriority w:val="99"/>
-    <w:semiHidden/>
     <w:rsid w:val="00D35A86"/>
     <w:rPr>
       <w:rFonts w:ascii="Courier New" w:eastAsia="Times New Roman" w:hAnsi="Courier New" w:cs="Courier New"/>
